--- a/project/proposal/ECG_denoising_using_a_model_based_RL_framework.docx
+++ b/project/proposal/ECG_denoising_using_a_model_based_RL_framework.docx
@@ -21,7 +21,17 @@
           <w:sz w:val="36"/>
           <w:szCs w:val="36"/>
         </w:rPr>
-        <w:t>ECG denoising using a model-based RL framework</w:t>
+        <w:t>Reinforcement Learning for Dynamic Filter Design: Application to ECG Baseline Wander Removal</w:t>
+      </w:r>
+      <w:r>
+        <w:rPr>
+          <w:rFonts w:ascii="Times New Roman" w:hAnsi="Times New Roman" w:cs="Times New Roman"/>
+          <w:b/>
+          <w:bCs/>
+          <w:sz w:val="36"/>
+          <w:szCs w:val="36"/>
+        </w:rPr>
+        <w:t xml:space="preserve"> </w:t>
       </w:r>
     </w:p>
     <w:p>
@@ -86,6 +96,28 @@
         <w:jc w:val="both"/>
         <w:rPr>
           <w:rFonts w:ascii="Times New Roman" w:hAnsi="Times New Roman" w:cs="Times New Roman"/>
+          <w:b/>
+          <w:bCs/>
+          <w:sz w:val="28"/>
+          <w:szCs w:val="28"/>
+        </w:rPr>
+      </w:pPr>
+      <w:r>
+        <w:rPr>
+          <w:rFonts w:ascii="Times New Roman" w:hAnsi="Times New Roman" w:cs="Times New Roman"/>
+          <w:b/>
+          <w:bCs/>
+          <w:sz w:val="28"/>
+          <w:szCs w:val="28"/>
+        </w:rPr>
+        <w:t>Background</w:t>
+      </w:r>
+    </w:p>
+    <w:p>
+      <w:pPr>
+        <w:jc w:val="both"/>
+        <w:rPr>
+          <w:rFonts w:ascii="Times New Roman" w:hAnsi="Times New Roman" w:cs="Times New Roman"/>
         </w:rPr>
       </w:pPr>
       <w:r>
@@ -120,81 +152,21 @@
       <w:r>
         <w:rPr>
           <w:rFonts w:ascii="Times New Roman" w:hAnsi="Times New Roman" w:cs="Times New Roman"/>
-        </w:rPr>
-        <w:t>The project aims to develop a novel approach to ECG denoising by formulating it as a model-based reinforcement learning (RL) problem. At its core, the approach leverages established dynamical models for ECG signals presented in the literature [1, 2].</w:t>
-      </w:r>
-      <w:r>
-        <w:rPr>
-          <w:rFonts w:ascii="Times New Roman" w:hAnsi="Times New Roman" w:cs="Times New Roman"/>
-        </w:rPr>
-        <w:t xml:space="preserve"> </w:t>
-      </w:r>
-      <w:r>
-        <w:rPr>
-          <w:rFonts w:ascii="Times New Roman" w:hAnsi="Times New Roman" w:cs="Times New Roman"/>
-        </w:rPr>
-        <w:t xml:space="preserve"> </w:t>
-      </w:r>
-    </w:p>
-    <w:p>
-      <w:pPr>
-        <w:jc w:val="both"/>
-        <w:rPr>
-          <w:rFonts w:ascii="Times New Roman" w:hAnsi="Times New Roman" w:cs="Times New Roman"/>
-        </w:rPr>
-      </w:pPr>
-      <w:r>
-        <w:rPr>
-          <w:rFonts w:ascii="Times New Roman" w:hAnsi="Times New Roman" w:cs="Times New Roman"/>
-        </w:rPr>
-        <w:t>Just as a robotic arm controller uses a physics-based model of the arm's dynamics to learn optimal control policies, this approach will utilize the mathematical model of ECG generation to learn optimal denoising strategies.</w:t>
-      </w:r>
-      <w:r>
-        <w:rPr>
-          <w:rFonts w:ascii="Times New Roman" w:hAnsi="Times New Roman" w:cs="Times New Roman"/>
-        </w:rPr>
-        <w:t xml:space="preserve"> </w:t>
-      </w:r>
-      <w:r>
-        <w:rPr>
-          <w:rFonts w:ascii="Times New Roman" w:hAnsi="Times New Roman" w:cs="Times New Roman"/>
-        </w:rPr>
-        <w:t>Two potential mathematical formulations of the ECG dynamics can be considered:</w:t>
-      </w:r>
-    </w:p>
-    <w:p>
-      <w:pPr>
-        <w:numPr>
-          <w:ilvl w:val="0"/>
-          <w:numId w:val="1"/>
-        </w:numPr>
-        <w:tabs>
-          <w:tab w:val="clear" w:pos="360"/>
-          <w:tab w:val="num" w:pos="720"/>
-        </w:tabs>
-        <w:jc w:val="both"/>
-        <w:rPr>
-          <w:rFonts w:ascii="Times New Roman" w:hAnsi="Times New Roman" w:cs="Times New Roman"/>
-        </w:rPr>
-      </w:pPr>
-      <w:r>
-        <w:rPr>
-          <w:rFonts w:ascii="Times New Roman" w:hAnsi="Times New Roman" w:cs="Times New Roman"/>
           <w:noProof/>
         </w:rPr>
         <w:drawing>
-          <wp:anchor distT="0" distB="0" distL="114300" distR="114300" simplePos="0" relativeHeight="251658240" behindDoc="0" locked="0" layoutInCell="1" allowOverlap="1" wp14:anchorId="58FA623B" wp14:editId="3ABA577F">
+          <wp:anchor distT="0" distB="0" distL="114300" distR="114300" simplePos="0" relativeHeight="251658240" behindDoc="0" locked="0" layoutInCell="1" allowOverlap="1" wp14:anchorId="29F5970E" wp14:editId="4D9B4DBE">
             <wp:simplePos x="0" y="0"/>
-            <wp:positionH relativeFrom="margin">
-              <wp:posOffset>1155700</wp:posOffset>
+            <wp:positionH relativeFrom="column">
+              <wp:posOffset>0</wp:posOffset>
             </wp:positionH>
-            <wp:positionV relativeFrom="margin">
-              <wp:posOffset>5105400</wp:posOffset>
+            <wp:positionV relativeFrom="paragraph">
+              <wp:posOffset>1684384</wp:posOffset>
             </wp:positionV>
-            <wp:extent cx="3517900" cy="995680"/>
-            <wp:effectExtent l="0" t="0" r="0" b="0"/>
+            <wp:extent cx="5943600" cy="2230755"/>
+            <wp:effectExtent l="0" t="0" r="0" b="4445"/>
             <wp:wrapTopAndBottom/>
-            <wp:docPr id="1555642693" name="Picture 1" descr="A math equations on a white background&#10;&#10;Description automatically generated"/>
+            <wp:docPr id="1149513598" name="Picture 1" descr="A diagram of a signal&#10;&#10;Description automatically generated with medium confidence"/>
             <wp:cNvGraphicFramePr>
               <a:graphicFrameLocks xmlns:a="http://schemas.openxmlformats.org/drawingml/2006/main" noChangeAspect="1"/>
             </wp:cNvGraphicFramePr>
@@ -202,7 +174,7 @@
               <a:graphicData uri="http://schemas.openxmlformats.org/drawingml/2006/picture">
                 <pic:pic xmlns:pic="http://schemas.openxmlformats.org/drawingml/2006/picture">
                   <pic:nvPicPr>
-                    <pic:cNvPr id="1555642693" name="Picture 1" descr="A math equations on a white background&#10;&#10;Description automatically generated"/>
+                    <pic:cNvPr id="1149513598" name="Picture 1" descr="A diagram of a signal&#10;&#10;Description automatically generated with medium confidence"/>
                     <pic:cNvPicPr/>
                   </pic:nvPicPr>
                   <pic:blipFill>
@@ -220,7 +192,7 @@
                   <pic:spPr>
                     <a:xfrm>
                       <a:off x="0" y="0"/>
-                      <a:ext cx="3517900" cy="995680"/>
+                      <a:ext cx="5943600" cy="2230755"/>
                     </a:xfrm>
                     <a:prstGeom prst="rect">
                       <a:avLst/>
@@ -240,9 +212,232 @@
       </w:r>
       <w:r>
         <w:rPr>
-          <w:rFonts w:ascii="Times New Roman" w:hAnsi="Times New Roman" w:cs="Times New Roman"/>
-        </w:rPr>
-        <w:t>The Cartesian model [1] which describes the ECG dynamics as:</w:t>
+          <w:noProof/>
+        </w:rPr>
+        <mc:AlternateContent>
+          <mc:Choice Requires="wps">
+            <w:drawing>
+              <wp:anchor distT="0" distB="0" distL="114300" distR="114300" simplePos="0" relativeHeight="251660288" behindDoc="0" locked="0" layoutInCell="1" allowOverlap="1" wp14:anchorId="7818442A" wp14:editId="41AEC1BB">
+                <wp:simplePos x="0" y="0"/>
+                <wp:positionH relativeFrom="column">
+                  <wp:posOffset>0</wp:posOffset>
+                </wp:positionH>
+                <wp:positionV relativeFrom="paragraph">
+                  <wp:posOffset>3917617</wp:posOffset>
+                </wp:positionV>
+                <wp:extent cx="5943600" cy="635"/>
+                <wp:effectExtent l="0" t="0" r="0" b="12065"/>
+                <wp:wrapTopAndBottom/>
+                <wp:docPr id="1614986490" name="Text Box 1"/>
+                <wp:cNvGraphicFramePr/>
+                <a:graphic xmlns:a="http://schemas.openxmlformats.org/drawingml/2006/main">
+                  <a:graphicData uri="http://schemas.microsoft.com/office/word/2010/wordprocessingShape">
+                    <wps:wsp>
+                      <wps:cNvSpPr txBox="1"/>
+                      <wps:spPr>
+                        <a:xfrm>
+                          <a:off x="0" y="0"/>
+                          <a:ext cx="5943600" cy="635"/>
+                        </a:xfrm>
+                        <a:prstGeom prst="rect">
+                          <a:avLst/>
+                        </a:prstGeom>
+                        <a:solidFill>
+                          <a:prstClr val="white"/>
+                        </a:solidFill>
+                        <a:ln>
+                          <a:noFill/>
+                        </a:ln>
+                      </wps:spPr>
+                      <wps:txbx>
+                        <w:txbxContent>
+                          <w:p>
+                            <w:pPr>
+                              <w:pStyle w:val="Caption"/>
+                              <w:rPr>
+                                <w:rFonts w:ascii="Times New Roman" w:hAnsi="Times New Roman" w:cs="Times New Roman"/>
+                                <w:noProof/>
+                              </w:rPr>
+                            </w:pPr>
+                            <w:r>
+                              <w:t xml:space="preserve">Figure </w:t>
+                            </w:r>
+                            <w:r>
+                              <w:fldChar w:fldCharType="begin"/>
+                            </w:r>
+                            <w:r>
+                              <w:instrText xml:space="preserve"> SEQ Figure \* ARABIC </w:instrText>
+                            </w:r>
+                            <w:r>
+                              <w:fldChar w:fldCharType="separate"/>
+                            </w:r>
+                            <w:r>
+                              <w:rPr>
+                                <w:noProof/>
+                              </w:rPr>
+                              <w:t>1</w:t>
+                            </w:r>
+                            <w:r>
+                              <w:fldChar w:fldCharType="end"/>
+                            </w:r>
+                            <w:r>
+                              <w:rPr>
+                                <w:noProof/>
+                              </w:rPr>
+                              <w:t>:</w:t>
+                            </w:r>
+                            <w:r>
+                              <w:rPr>
+                                <w:noProof/>
+                              </w:rPr>
+                              <w:t xml:space="preserve"> From top to bottom: ECG signal contaminated by baseline wander, baseline wander signal, and the denoised ECG signal</w:t>
+                            </w:r>
+                            <w:r>
+                              <w:rPr>
+                                <w:noProof/>
+                              </w:rPr>
+                              <w:t xml:space="preserve"> [1]</w:t>
+                            </w:r>
+                            <w:r>
+                              <w:rPr>
+                                <w:noProof/>
+                              </w:rPr>
+                              <w:t>.</w:t>
+                            </w:r>
+                          </w:p>
+                        </w:txbxContent>
+                      </wps:txbx>
+                      <wps:bodyPr rot="0" spcFirstLastPara="0" vertOverflow="overflow" horzOverflow="overflow" vert="horz" wrap="square" lIns="0" tIns="0" rIns="0" bIns="0" numCol="1" spcCol="0" rtlCol="0" fromWordArt="0" anchor="t" anchorCtr="0" forceAA="0" compatLnSpc="1">
+                        <a:prstTxWarp prst="textNoShape">
+                          <a:avLst/>
+                        </a:prstTxWarp>
+                        <a:spAutoFit/>
+                      </wps:bodyPr>
+                    </wps:wsp>
+                  </a:graphicData>
+                </a:graphic>
+              </wp:anchor>
+            </w:drawing>
+          </mc:Choice>
+          <mc:Fallback>
+            <w:pict>
+              <v:shapetype w14:anchorId="7818442A" id="_x0000_t202" coordsize="21600,21600" o:spt="202" path="m,l,21600r21600,l21600,xe">
+                <v:stroke joinstyle="miter"/>
+                <v:path gradientshapeok="t" o:connecttype="rect"/>
+              </v:shapetype>
+              <v:shape id="Text Box 1" o:spid="_x0000_s1026" type="#_x0000_t202" style="position:absolute;left:0;text-align:left;margin-left:0;margin-top:308.45pt;width:468pt;height:.05pt;z-index:251660288;visibility:visible;mso-wrap-style:square;mso-wrap-distance-left:9pt;mso-wrap-distance-top:0;mso-wrap-distance-right:9pt;mso-wrap-distance-bottom:0;mso-position-horizontal:absolute;mso-position-horizontal-relative:text;mso-position-vertical:absolute;mso-position-vertical-relative:text;v-text-anchor:top" o:gfxdata="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" stroked="f">
+                <v:textbox style="mso-fit-shape-to-text:t" inset="0,0,0,0">
+                  <w:txbxContent>
+                    <w:p>
+                      <w:pPr>
+                        <w:pStyle w:val="Caption"/>
+                        <w:rPr>
+                          <w:rFonts w:ascii="Times New Roman" w:hAnsi="Times New Roman" w:cs="Times New Roman"/>
+                          <w:noProof/>
+                        </w:rPr>
+                      </w:pPr>
+                      <w:r>
+                        <w:t xml:space="preserve">Figure </w:t>
+                      </w:r>
+                      <w:r>
+                        <w:fldChar w:fldCharType="begin"/>
+                      </w:r>
+                      <w:r>
+                        <w:instrText xml:space="preserve"> SEQ Figure \* ARABIC </w:instrText>
+                      </w:r>
+                      <w:r>
+                        <w:fldChar w:fldCharType="separate"/>
+                      </w:r>
+                      <w:r>
+                        <w:rPr>
+                          <w:noProof/>
+                        </w:rPr>
+                        <w:t>1</w:t>
+                      </w:r>
+                      <w:r>
+                        <w:fldChar w:fldCharType="end"/>
+                      </w:r>
+                      <w:r>
+                        <w:rPr>
+                          <w:noProof/>
+                        </w:rPr>
+                        <w:t>:</w:t>
+                      </w:r>
+                      <w:r>
+                        <w:rPr>
+                          <w:noProof/>
+                        </w:rPr>
+                        <w:t xml:space="preserve"> From top to bottom: ECG signal contaminated by baseline wander, baseline wander signal, and the denoised ECG signal</w:t>
+                      </w:r>
+                      <w:r>
+                        <w:rPr>
+                          <w:noProof/>
+                        </w:rPr>
+                        <w:t xml:space="preserve"> [1]</w:t>
+                      </w:r>
+                      <w:r>
+                        <w:rPr>
+                          <w:noProof/>
+                        </w:rPr>
+                        <w:t>.</w:t>
+                      </w:r>
+                    </w:p>
+                  </w:txbxContent>
+                </v:textbox>
+                <w10:wrap type="topAndBottom"/>
+              </v:shape>
+            </w:pict>
+          </mc:Fallback>
+        </mc:AlternateContent>
+      </w:r>
+      <w:r>
+        <w:rPr>
+          <w:rFonts w:ascii="Times New Roman" w:hAnsi="Times New Roman" w:cs="Times New Roman"/>
+        </w:rPr>
+        <w:t>Baseline wander</w:t>
+      </w:r>
+      <w:r>
+        <w:rPr>
+          <w:rFonts w:ascii="Times New Roman" w:hAnsi="Times New Roman" w:cs="Times New Roman"/>
+        </w:rPr>
+        <w:t xml:space="preserve"> (Fig</w:t>
+      </w:r>
+      <w:r>
+        <w:rPr>
+          <w:rFonts w:ascii="Times New Roman" w:hAnsi="Times New Roman" w:cs="Times New Roman"/>
+        </w:rPr>
+        <w:t xml:space="preserve">ure </w:t>
+      </w:r>
+      <w:r>
+        <w:rPr>
+          <w:rFonts w:ascii="Times New Roman" w:hAnsi="Times New Roman" w:cs="Times New Roman"/>
+        </w:rPr>
+        <w:t>1)</w:t>
+      </w:r>
+      <w:r>
+        <w:rPr>
+          <w:rFonts w:ascii="Times New Roman" w:hAnsi="Times New Roman" w:cs="Times New Roman"/>
+        </w:rPr>
+        <w:t xml:space="preserve"> is one of the most significant sources of noise in ECG recordings, primarily caused by patient respiration, body movements, and poor electrode contact. Its removal is crucial for accurate ECG interpretation since baseline drift can mask subtle but clinically significant ECG features and complicate both manual analysis and automated detection algorithms. However, removing baseline wander presents a challenging trade-off: while baseline wander typically occupies the very low frequency spectrum (usually below 0.5 Hz), it partially overlaps with some clinically important</w:t>
+      </w:r>
+      <w:r>
+        <w:rPr>
+          <w:rFonts w:ascii="Times New Roman" w:hAnsi="Times New Roman" w:cs="Times New Roman"/>
+        </w:rPr>
+        <w:t xml:space="preserve"> low-frequency</w:t>
+      </w:r>
+      <w:r>
+        <w:rPr>
+          <w:rFonts w:ascii="Times New Roman" w:hAnsi="Times New Roman" w:cs="Times New Roman"/>
+        </w:rPr>
+        <w:t xml:space="preserve"> ECG components. Conventional approaches using fixed low-pass or high-pass filters can inadvertently distort critical diagnostic </w:t>
+      </w:r>
+      <w:r>
+        <w:rPr>
+          <w:rFonts w:ascii="Times New Roman" w:hAnsi="Times New Roman" w:cs="Times New Roman"/>
+        </w:rPr>
+        <w:lastRenderedPageBreak/>
+        <w:t xml:space="preserve">features of the ECG, particularly the ST segment and QT interval, which contain valuable low-frequency components. This is especially problematic because these intervals are vital markers for </w:t>
       </w:r>
     </w:p>
     <w:p>
@@ -256,143 +451,1480 @@
         <w:rPr>
           <w:rFonts w:ascii="Times New Roman" w:hAnsi="Times New Roman" w:cs="Times New Roman"/>
         </w:rPr>
-        <w:t>where (x, y, z) represent the state variables and z corresponds to the ECG signal.</w:t>
-      </w:r>
-    </w:p>
-    <w:p>
-      <w:pPr>
-        <w:numPr>
-          <w:ilvl w:val="0"/>
-          <w:numId w:val="2"/>
-        </w:numPr>
-        <w:tabs>
-          <w:tab w:val="clear" w:pos="360"/>
-          <w:tab w:val="num" w:pos="720"/>
-        </w:tabs>
+        <w:t xml:space="preserve">various cardiac conditions - ST segment changes can indicate myocardial ischemia or infarction, while QT interval abnormalities may signal increased risk of life-threatening arrhythmias. Therefore, </w:t>
+      </w:r>
+      <w:r>
+        <w:rPr>
+          <w:rFonts w:ascii="Times New Roman" w:hAnsi="Times New Roman" w:cs="Times New Roman"/>
+        </w:rPr>
+        <w:t xml:space="preserve">we propose </w:t>
+      </w:r>
+      <w:r>
+        <w:rPr>
+          <w:rFonts w:ascii="Times New Roman" w:hAnsi="Times New Roman" w:cs="Times New Roman"/>
+        </w:rPr>
+        <w:t>an</w:t>
+      </w:r>
+      <w:r>
+        <w:rPr>
+          <w:rFonts w:ascii="Times New Roman" w:hAnsi="Times New Roman" w:cs="Times New Roman"/>
+        </w:rPr>
+        <w:t xml:space="preserve"> RL-based</w:t>
+      </w:r>
+      <w:r>
+        <w:rPr>
+          <w:rFonts w:ascii="Times New Roman" w:hAnsi="Times New Roman" w:cs="Times New Roman"/>
+        </w:rPr>
+        <w:t xml:space="preserve"> adaptive filtering approach that can dynamically adjust its cutoff frequency based on the specific characteristics of different ECG segments appears essential. Such an approach would provide more precise baseline wander removal while preserving the integrity of crucial low-frequency diagnostic features in the ECG signal.</w:t>
+      </w:r>
+    </w:p>
+    <w:p>
+      <w:pPr>
         <w:jc w:val="both"/>
         <w:rPr>
           <w:rFonts w:ascii="Times New Roman" w:hAnsi="Times New Roman" w:cs="Times New Roman"/>
-        </w:rPr>
-      </w:pPr>
-      <w:r>
-        <w:rPr>
-          <w:rFonts w:ascii="Times New Roman" w:hAnsi="Times New Roman" w:cs="Times New Roman"/>
-          <w:noProof/>
-        </w:rPr>
-        <w:drawing>
-          <wp:anchor distT="0" distB="0" distL="114300" distR="114300" simplePos="0" relativeHeight="251659264" behindDoc="0" locked="0" layoutInCell="1" allowOverlap="1" wp14:anchorId="731998D3" wp14:editId="0A319167">
-            <wp:simplePos x="0" y="0"/>
-            <wp:positionH relativeFrom="column">
-              <wp:posOffset>1158240</wp:posOffset>
-            </wp:positionH>
-            <wp:positionV relativeFrom="paragraph">
-              <wp:posOffset>258445</wp:posOffset>
-            </wp:positionV>
-            <wp:extent cx="3578860" cy="923925"/>
-            <wp:effectExtent l="0" t="0" r="2540" b="3175"/>
-            <wp:wrapTopAndBottom/>
-            <wp:docPr id="1224635983" name="Picture 2" descr="A math equation with numbers and symbols&#10;&#10;Description automatically generated"/>
-            <wp:cNvGraphicFramePr>
-              <a:graphicFrameLocks xmlns:a="http://schemas.openxmlformats.org/drawingml/2006/main" noChangeAspect="1"/>
-            </wp:cNvGraphicFramePr>
-            <a:graphic xmlns:a="http://schemas.openxmlformats.org/drawingml/2006/main">
-              <a:graphicData uri="http://schemas.openxmlformats.org/drawingml/2006/picture">
-                <pic:pic xmlns:pic="http://schemas.openxmlformats.org/drawingml/2006/picture">
-                  <pic:nvPicPr>
-                    <pic:cNvPr id="1224635983" name="Picture 2" descr="A math equation with numbers and symbols&#10;&#10;Description automatically generated"/>
-                    <pic:cNvPicPr/>
-                  </pic:nvPicPr>
-                  <pic:blipFill rotWithShape="1">
-                    <a:blip r:embed="rId6">
-                      <a:extLst>
-                        <a:ext uri="{28A0092B-C50C-407E-A947-70E740481C1C}">
-                          <a14:useLocalDpi xmlns:a14="http://schemas.microsoft.com/office/drawing/2010/main" val="0"/>
-                        </a:ext>
-                      </a:extLst>
-                    </a:blip>
-                    <a:srcRect l="4733" t="9907"/>
-                    <a:stretch/>
-                  </pic:blipFill>
-                  <pic:spPr bwMode="auto">
-                    <a:xfrm>
-                      <a:off x="0" y="0"/>
-                      <a:ext cx="3578860" cy="923925"/>
-                    </a:xfrm>
-                    <a:prstGeom prst="rect">
-                      <a:avLst/>
-                    </a:prstGeom>
-                    <a:ln>
-                      <a:noFill/>
-                    </a:ln>
-                    <a:extLst>
-                      <a:ext uri="{53640926-AAD7-44D8-BBD7-CCE9431645EC}">
-                        <a14:shadowObscured xmlns:a14="http://schemas.microsoft.com/office/drawing/2010/main"/>
-                      </a:ext>
-                    </a:extLst>
-                  </pic:spPr>
-                </pic:pic>
-              </a:graphicData>
-            </a:graphic>
-            <wp14:sizeRelH relativeFrom="page">
-              <wp14:pctWidth>0</wp14:pctWidth>
-            </wp14:sizeRelH>
-            <wp14:sizeRelV relativeFrom="page">
-              <wp14:pctHeight>0</wp14:pctHeight>
-            </wp14:sizeRelV>
-          </wp:anchor>
-        </w:drawing>
-      </w:r>
-      <w:r>
-        <w:rPr>
-          <w:rFonts w:ascii="Times New Roman" w:hAnsi="Times New Roman" w:cs="Times New Roman"/>
-        </w:rPr>
-        <w:t>The polar coordinate model [2] which offers a simplified representation:</w:t>
-      </w:r>
-    </w:p>
-    <w:p>
-      <w:pPr>
-        <w:pStyle w:val="whitespace-pre-wrap"/>
+          <w:b/>
+          <w:bCs/>
+          <w:sz w:val="28"/>
+          <w:szCs w:val="28"/>
+        </w:rPr>
+      </w:pPr>
+      <w:r>
+        <w:rPr>
+          <w:rFonts w:ascii="Times New Roman" w:hAnsi="Times New Roman" w:cs="Times New Roman"/>
+          <w:b/>
+          <w:bCs/>
+          <w:sz w:val="28"/>
+          <w:szCs w:val="28"/>
+        </w:rPr>
+        <w:t xml:space="preserve">Problem </w:t>
+      </w:r>
+      <w:r>
+        <w:rPr>
+          <w:rFonts w:ascii="Times New Roman" w:hAnsi="Times New Roman" w:cs="Times New Roman"/>
+          <w:b/>
+          <w:bCs/>
+          <w:sz w:val="28"/>
+          <w:szCs w:val="28"/>
+        </w:rPr>
+        <w:t>Formulation</w:t>
+      </w:r>
+    </w:p>
+    <w:p>
+      <w:pPr>
         <w:jc w:val="both"/>
-      </w:pPr>
-      <w:r>
-        <w:t>where θ represents the phase of cardiac events and z represents the ECG amplitude.</w:t>
-      </w:r>
-    </w:p>
-    <w:p>
-      <w:pPr>
-        <w:pStyle w:val="whitespace-pre-wrap"/>
+        <w:rPr>
+          <w:rFonts w:ascii="Times New Roman" w:hAnsi="Times New Roman" w:cs="Times New Roman"/>
+        </w:rPr>
+      </w:pPr>
+      <w:r>
+        <w:rPr>
+          <w:rFonts w:ascii="Times New Roman" w:hAnsi="Times New Roman" w:cs="Times New Roman"/>
+        </w:rPr>
+        <w:t>The ECG denoising problem can be formulated as a reinforcement learning task with the following components:</w:t>
+      </w:r>
+    </w:p>
+    <w:p>
+      <w:pPr>
         <w:jc w:val="both"/>
-      </w:pPr>
-      <w:r>
+        <w:rPr>
+          <w:rFonts w:ascii="Times New Roman" w:hAnsi="Times New Roman" w:cs="Times New Roman"/>
+        </w:rPr>
+      </w:pPr>
+      <w:r>
+        <w:rPr>
+          <w:rFonts w:ascii="Times New Roman" w:hAnsi="Times New Roman" w:cs="Times New Roman"/>
+          <w:b/>
+          <w:bCs/>
+        </w:rPr>
+        <w:t>Environment</w:t>
+      </w:r>
+      <w:r>
+        <w:rPr>
+          <w:rFonts w:ascii="Times New Roman" w:hAnsi="Times New Roman" w:cs="Times New Roman"/>
+          <w:b/>
+          <w:bCs/>
+        </w:rPr>
+        <w:t xml:space="preserve"> and States</w:t>
+      </w:r>
+      <w:r>
+        <w:rPr>
+          <w:rFonts w:ascii="Times New Roman" w:hAnsi="Times New Roman" w:cs="Times New Roman"/>
+        </w:rPr>
+        <w:t>: The cardiac system serves as our environment, which we observe through ECG recordings. These recordings contain both the cardiac electrical activity (the signal of interest) and various noise components, particularly baseline wander. The observable states are the raw ECG measurements, which can be represented as:</w:t>
+      </w:r>
+    </w:p>
+    <w:p>
+      <w:pPr>
+        <w:jc w:val="both"/>
+        <w:rPr>
+          <w:rFonts w:ascii="Times New Roman" w:eastAsiaTheme="minorEastAsia" w:hAnsi="Times New Roman" w:cs="Times New Roman"/>
+          <w:vertAlign w:val="subscript"/>
+        </w:rPr>
+      </w:pPr>
+      <m:oMathPara>
+        <m:oMath>
+          <m:r>
+            <w:rPr>
+              <w:rFonts w:ascii="Cambria Math" w:hAnsi="Cambria Math" w:cs="Times New Roman"/>
+              <w:vertAlign w:val="subscript"/>
+            </w:rPr>
+            <m:t>x</m:t>
+          </m:r>
+          <m:d>
+            <m:dPr>
+              <m:ctrlPr>
+                <w:rPr>
+                  <w:rFonts w:ascii="Cambria Math" w:hAnsi="Cambria Math" w:cs="Times New Roman"/>
+                  <w:i/>
+                  <w:vertAlign w:val="subscript"/>
+                </w:rPr>
+              </m:ctrlPr>
+            </m:dPr>
+            <m:e>
+              <m:r>
+                <w:rPr>
+                  <w:rFonts w:ascii="Cambria Math" w:hAnsi="Cambria Math" w:cs="Times New Roman"/>
+                  <w:vertAlign w:val="subscript"/>
+                </w:rPr>
+                <m:t>t</m:t>
+              </m:r>
+            </m:e>
+          </m:d>
+          <m:r>
+            <w:rPr>
+              <w:rFonts w:ascii="Cambria Math" w:hAnsi="Cambria Math" w:cs="Times New Roman"/>
+              <w:vertAlign w:val="subscript"/>
+            </w:rPr>
+            <m:t>=s</m:t>
+          </m:r>
+          <m:d>
+            <m:dPr>
+              <m:ctrlPr>
+                <w:rPr>
+                  <w:rFonts w:ascii="Cambria Math" w:hAnsi="Cambria Math" w:cs="Times New Roman"/>
+                  <w:i/>
+                  <w:vertAlign w:val="subscript"/>
+                </w:rPr>
+              </m:ctrlPr>
+            </m:dPr>
+            <m:e>
+              <m:r>
+                <w:rPr>
+                  <w:rFonts w:ascii="Cambria Math" w:hAnsi="Cambria Math" w:cs="Times New Roman"/>
+                  <w:vertAlign w:val="subscript"/>
+                </w:rPr>
+                <m:t>t</m:t>
+              </m:r>
+            </m:e>
+          </m:d>
+          <m:r>
+            <w:rPr>
+              <w:rFonts w:ascii="Cambria Math" w:hAnsi="Cambria Math" w:cs="Times New Roman"/>
+              <w:vertAlign w:val="subscript"/>
+            </w:rPr>
+            <m:t>+b(t)</m:t>
+          </m:r>
+        </m:oMath>
+      </m:oMathPara>
+    </w:p>
+    <w:p>
+      <w:pPr>
+        <w:jc w:val="both"/>
+        <w:rPr>
+          <w:rFonts w:ascii="Times New Roman" w:hAnsi="Times New Roman" w:cs="Times New Roman"/>
+        </w:rPr>
+      </w:pPr>
+      <w:r>
+        <w:rPr>
+          <w:rFonts w:ascii="Times New Roman" w:hAnsi="Times New Roman" w:cs="Times New Roman"/>
+        </w:rPr>
+        <w:t>where s(t) is the clean ECG signal and b(t) is the baseline wander component.</w:t>
+      </w:r>
+      <w:r>
+        <w:rPr>
+          <w:rFonts w:ascii="Times New Roman" w:hAnsi="Times New Roman" w:cs="Times New Roman"/>
+        </w:rPr>
+        <w:t xml:space="preserve"> </w:t>
+      </w:r>
+    </w:p>
+    <w:p>
+      <w:pPr>
+        <w:jc w:val="both"/>
+        <w:rPr>
+          <w:rFonts w:ascii="Times New Roman" w:hAnsi="Times New Roman" w:cs="Times New Roman"/>
+        </w:rPr>
+      </w:pPr>
+      <w:r>
+        <w:rPr>
+          <w:rFonts w:ascii="Times New Roman" w:hAnsi="Times New Roman" w:cs="Times New Roman"/>
+          <w:b/>
+          <w:bCs/>
+        </w:rPr>
+        <w:t xml:space="preserve">RL </w:t>
+      </w:r>
+      <w:r>
+        <w:rPr>
+          <w:rFonts w:ascii="Times New Roman" w:hAnsi="Times New Roman" w:cs="Times New Roman"/>
+          <w:b/>
+          <w:bCs/>
+        </w:rPr>
+        <w:t>Agent</w:t>
+      </w:r>
+      <w:r>
+        <w:rPr>
+          <w:rFonts w:ascii="Times New Roman" w:hAnsi="Times New Roman" w:cs="Times New Roman"/>
+          <w:b/>
+          <w:bCs/>
+        </w:rPr>
+        <w:t xml:space="preserve"> Design</w:t>
+      </w:r>
+      <w:r>
+        <w:rPr>
+          <w:rFonts w:ascii="Times New Roman" w:hAnsi="Times New Roman" w:cs="Times New Roman"/>
+        </w:rPr>
+        <w:t>: The agent is implemented as an adaptive</w:t>
+      </w:r>
+      <w:r>
+        <w:rPr>
+          <w:rFonts w:ascii="Times New Roman" w:hAnsi="Times New Roman" w:cs="Times New Roman"/>
+        </w:rPr>
+        <w:t xml:space="preserve"> 1-parameter</w:t>
+      </w:r>
+      <w:r>
+        <w:rPr>
+          <w:rFonts w:ascii="Times New Roman" w:hAnsi="Times New Roman" w:cs="Times New Roman"/>
+        </w:rPr>
+        <w:t xml:space="preserve"> low-pass filter with tunable parameter</w:t>
+      </w:r>
+      <w:r>
+        <w:rPr>
+          <w:rFonts w:ascii="Times New Roman" w:hAnsi="Times New Roman" w:cs="Times New Roman"/>
+        </w:rPr>
+        <w:t xml:space="preserve"> which is formulated as follows:</w:t>
+      </w:r>
+    </w:p>
+    <w:p>
+      <w:pPr>
+        <w:jc w:val="both"/>
+        <w:rPr>
+          <w:rFonts w:ascii="Times New Roman" w:hAnsi="Times New Roman" w:cs="Times New Roman"/>
+        </w:rPr>
+      </w:pPr>
+      <m:oMathPara>
+        <m:oMath>
+          <m:r>
+            <w:rPr>
+              <w:rFonts w:ascii="Cambria Math" w:hAnsi="Cambria Math" w:cs="Times New Roman"/>
+            </w:rPr>
+            <m:t>H</m:t>
+          </m:r>
+          <m:d>
+            <m:dPr>
+              <m:ctrlPr>
+                <w:rPr>
+                  <w:rFonts w:ascii="Cambria Math" w:hAnsi="Cambria Math" w:cs="Times New Roman"/>
+                  <w:i/>
+                </w:rPr>
+              </m:ctrlPr>
+            </m:dPr>
+            <m:e>
+              <m:r>
+                <w:rPr>
+                  <w:rFonts w:ascii="Cambria Math" w:hAnsi="Cambria Math" w:cs="Times New Roman"/>
+                </w:rPr>
+                <m:t>z</m:t>
+              </m:r>
+              <m:r>
+                <w:rPr>
+                  <w:rFonts w:ascii="Cambria Math" w:hAnsi="Cambria Math" w:cs="Times New Roman"/>
+                </w:rPr>
+                <m:t>, α</m:t>
+              </m:r>
+            </m:e>
+          </m:d>
+          <m:r>
+            <w:rPr>
+              <w:rFonts w:ascii="Cambria Math" w:hAnsi="Cambria Math" w:cs="Times New Roman"/>
+            </w:rPr>
+            <m:t>=</m:t>
+          </m:r>
+          <m:f>
+            <m:fPr>
+              <m:ctrlPr>
+                <w:rPr>
+                  <w:rFonts w:ascii="Cambria Math" w:hAnsi="Cambria Math" w:cs="Times New Roman"/>
+                  <w:i/>
+                </w:rPr>
+              </m:ctrlPr>
+            </m:fPr>
+            <m:num>
+              <m:r>
+                <w:rPr>
+                  <w:rFonts w:ascii="Cambria Math" w:hAnsi="Cambria Math" w:cs="Times New Roman"/>
+                </w:rPr>
+                <m:t>1-α</m:t>
+              </m:r>
+            </m:num>
+            <m:den>
+              <m:r>
+                <w:rPr>
+                  <w:rFonts w:ascii="Cambria Math" w:hAnsi="Cambria Math" w:cs="Times New Roman"/>
+                </w:rPr>
+                <m:t>1-α</m:t>
+              </m:r>
+              <m:sSup>
+                <m:sSupPr>
+                  <m:ctrlPr>
+                    <w:rPr>
+                      <w:rFonts w:ascii="Cambria Math" w:hAnsi="Cambria Math" w:cs="Times New Roman"/>
+                      <w:i/>
+                    </w:rPr>
+                  </m:ctrlPr>
+                </m:sSupPr>
+                <m:e>
+                  <m:r>
+                    <w:rPr>
+                      <w:rFonts w:ascii="Cambria Math" w:hAnsi="Cambria Math" w:cs="Times New Roman"/>
+                    </w:rPr>
+                    <m:t>z</m:t>
+                  </m:r>
+                </m:e>
+                <m:sup>
+                  <m:r>
+                    <w:rPr>
+                      <w:rFonts w:ascii="Cambria Math" w:hAnsi="Cambria Math" w:cs="Times New Roman"/>
+                    </w:rPr>
+                    <m:t>-1</m:t>
+                  </m:r>
+                </m:sup>
+              </m:sSup>
+            </m:den>
+          </m:f>
+        </m:oMath>
+      </m:oMathPara>
+    </w:p>
+    <w:p>
+      <w:pPr>
+        <w:jc w:val="both"/>
+        <w:rPr>
+          <w:rFonts w:ascii="Times New Roman" w:hAnsi="Times New Roman" w:cs="Times New Roman"/>
+        </w:rPr>
+      </w:pPr>
+      <w:r>
+        <w:rPr>
+          <w:rFonts w:ascii="Times New Roman" w:hAnsi="Times New Roman" w:cs="Times New Roman"/>
+        </w:rPr>
+        <w:t>Th</w:t>
+      </w:r>
+      <w:r>
+        <w:rPr>
+          <w:rFonts w:ascii="Times New Roman" w:hAnsi="Times New Roman" w:cs="Times New Roman"/>
+        </w:rPr>
+        <w:t>is</w:t>
+      </w:r>
+      <w:r>
+        <w:rPr>
+          <w:rFonts w:ascii="Times New Roman" w:hAnsi="Times New Roman" w:cs="Times New Roman"/>
+        </w:rPr>
+        <w:t xml:space="preserve"> parameter, particularly the cutoff frequency (</w:t>
+      </w:r>
+      <m:oMath>
+        <m:sSub>
+          <m:sSubPr>
+            <m:ctrlPr>
+              <w:rPr>
+                <w:rFonts w:ascii="Cambria Math" w:hAnsi="Cambria Math" w:cs="Times New Roman"/>
+                <w:i/>
+              </w:rPr>
+            </m:ctrlPr>
+          </m:sSubPr>
+          <m:e>
+            <m:r>
+              <w:rPr>
+                <w:rFonts w:ascii="Cambria Math" w:hAnsi="Cambria Math" w:cs="Times New Roman"/>
+              </w:rPr>
+              <m:t>f</m:t>
+            </m:r>
+          </m:e>
+          <m:sub>
+            <m:r>
+              <w:rPr>
+                <w:rFonts w:ascii="Cambria Math" w:hAnsi="Cambria Math" w:cs="Times New Roman"/>
+              </w:rPr>
+              <m:t>c</m:t>
+            </m:r>
+          </m:sub>
+        </m:sSub>
+      </m:oMath>
+      <w:r>
+        <w:rPr>
+          <w:rFonts w:ascii="Times New Roman" w:hAnsi="Times New Roman" w:cs="Times New Roman"/>
+        </w:rPr>
+        <w:t xml:space="preserve">), </w:t>
+      </w:r>
+      <w:r>
+        <w:rPr>
+          <w:rFonts w:ascii="Times New Roman" w:hAnsi="Times New Roman" w:cs="Times New Roman"/>
+        </w:rPr>
+        <w:t>is</w:t>
+      </w:r>
+      <w:r>
+        <w:rPr>
+          <w:rFonts w:ascii="Times New Roman" w:hAnsi="Times New Roman" w:cs="Times New Roman"/>
+        </w:rPr>
+        <w:t xml:space="preserve"> learned and refined through multiple episodes of interaction with the environment. </w:t>
+      </w:r>
+      <w:r>
+        <w:rPr>
+          <w:rFonts w:ascii="Times New Roman" w:hAnsi="Times New Roman" w:cs="Times New Roman"/>
+        </w:rPr>
+        <w:t xml:space="preserve">At the end of training phase, </w:t>
+      </w:r>
+      <w:r>
+        <w:rPr>
+          <w:rFonts w:ascii="Times New Roman" w:hAnsi="Times New Roman" w:cs="Times New Roman"/>
+        </w:rPr>
+        <w:t>the agent learns to select the optimal filter parameter that best separate the baseline wander from the physiological ECG components</w:t>
+      </w:r>
+      <w:r>
+        <w:rPr>
+          <w:rFonts w:ascii="Times New Roman" w:hAnsi="Times New Roman" w:cs="Times New Roman"/>
+        </w:rPr>
+        <w:t xml:space="preserve"> for each segment of the ECG signal</w:t>
+      </w:r>
+      <w:r>
+        <w:rPr>
+          <w:rFonts w:ascii="Times New Roman" w:hAnsi="Times New Roman" w:cs="Times New Roman"/>
+        </w:rPr>
+        <w:t xml:space="preserve"> adaptively</w:t>
+      </w:r>
+      <w:r>
+        <w:rPr>
+          <w:rFonts w:ascii="Times New Roman" w:hAnsi="Times New Roman" w:cs="Times New Roman"/>
+        </w:rPr>
+        <w:t>.</w:t>
+      </w:r>
+      <w:r>
+        <w:rPr>
+          <w:rFonts w:ascii="Times New Roman" w:hAnsi="Times New Roman" w:cs="Times New Roman"/>
+        </w:rPr>
+        <w:t xml:space="preserve"> </w:t>
+      </w:r>
+      <w:r>
+        <w:rPr>
+          <w:rFonts w:ascii="Times New Roman" w:hAnsi="Times New Roman" w:cs="Times New Roman"/>
+        </w:rPr>
+        <w:t xml:space="preserve">Since we did not assume any explicit model for the environment, </w:t>
+      </w:r>
+      <w:r>
+        <w:rPr>
+          <w:rFonts w:ascii="Times New Roman" w:hAnsi="Times New Roman" w:cs="Times New Roman"/>
+          <w:b/>
+          <w:bCs/>
+          <w:u w:val="single"/>
+        </w:rPr>
+        <w:t>a model-free algorithm will be employed for the training process of the agent</w:t>
+      </w:r>
+      <w:r>
+        <w:rPr>
+          <w:rFonts w:ascii="Times New Roman" w:hAnsi="Times New Roman" w:cs="Times New Roman"/>
+          <w:b/>
+          <w:bCs/>
+          <w:u w:val="single"/>
+        </w:rPr>
+        <w:t xml:space="preserve"> which is suitable for continuous action space</w:t>
+      </w:r>
+      <w:r>
+        <w:rPr>
+          <w:rFonts w:ascii="Times New Roman" w:hAnsi="Times New Roman" w:cs="Times New Roman"/>
+          <w:b/>
+          <w:bCs/>
+          <w:u w:val="single"/>
+        </w:rPr>
+        <w:t>.</w:t>
+      </w:r>
+      <w:r>
+        <w:rPr>
+          <w:rFonts w:ascii="Times New Roman" w:hAnsi="Times New Roman" w:cs="Times New Roman"/>
+        </w:rPr>
+        <w:t xml:space="preserve"> </w:t>
+      </w:r>
+    </w:p>
+    <w:p>
+      <w:pPr>
+        <w:jc w:val="both"/>
+        <w:rPr>
+          <w:rFonts w:ascii="Times New Roman" w:hAnsi="Times New Roman" w:cs="Times New Roman"/>
+        </w:rPr>
+      </w:pPr>
+      <w:r>
+        <w:rPr>
+          <w:rFonts w:ascii="Times New Roman" w:hAnsi="Times New Roman" w:cs="Times New Roman"/>
+          <w:b/>
+          <w:bCs/>
+        </w:rPr>
+        <w:t>Action</w:t>
+      </w:r>
+      <w:r>
+        <w:rPr>
+          <w:rFonts w:ascii="Times New Roman" w:hAnsi="Times New Roman" w:cs="Times New Roman"/>
+        </w:rPr>
+        <w:t>: The action space consists of the filtering operation with the selected parameters. When the agent selects a particular cutoff frequency, the filtering process produces two estimates:</w:t>
+      </w:r>
+    </w:p>
+    <w:p>
+      <w:pPr>
+        <w:jc w:val="both"/>
+        <w:rPr>
+          <w:rFonts w:ascii="Times New Roman" w:eastAsiaTheme="minorEastAsia" w:hAnsi="Times New Roman" w:cs="Times New Roman"/>
+        </w:rPr>
+      </w:pPr>
+      <m:oMathPara>
+        <m:oMath>
+          <m:acc>
+            <m:accPr>
+              <m:ctrlPr>
+                <w:rPr>
+                  <w:rFonts w:ascii="Cambria Math" w:hAnsi="Cambria Math" w:cs="Times New Roman"/>
+                  <w:i/>
+                </w:rPr>
+              </m:ctrlPr>
+            </m:accPr>
+            <m:e>
+              <m:r>
+                <w:rPr>
+                  <w:rFonts w:ascii="Cambria Math" w:hAnsi="Cambria Math" w:cs="Times New Roman"/>
+                </w:rPr>
+                <m:t>b</m:t>
+              </m:r>
+            </m:e>
+          </m:acc>
+          <m:d>
+            <m:dPr>
+              <m:ctrlPr>
+                <w:rPr>
+                  <w:rFonts w:ascii="Cambria Math" w:hAnsi="Cambria Math" w:cs="Times New Roman"/>
+                  <w:i/>
+                </w:rPr>
+              </m:ctrlPr>
+            </m:dPr>
+            <m:e>
+              <m:r>
+                <w:rPr>
+                  <w:rFonts w:ascii="Cambria Math" w:hAnsi="Cambria Math" w:cs="Times New Roman"/>
+                </w:rPr>
+                <m:t>t</m:t>
+              </m:r>
+            </m:e>
+          </m:d>
+          <m:r>
+            <w:rPr>
+              <w:rFonts w:ascii="Cambria Math" w:hAnsi="Cambria Math" w:cs="Times New Roman"/>
+            </w:rPr>
+            <m:t>=LPF(x</m:t>
+          </m:r>
+          <m:d>
+            <m:dPr>
+              <m:ctrlPr>
+                <w:rPr>
+                  <w:rFonts w:ascii="Cambria Math" w:hAnsi="Cambria Math" w:cs="Times New Roman"/>
+                  <w:i/>
+                </w:rPr>
+              </m:ctrlPr>
+            </m:dPr>
+            <m:e>
+              <m:r>
+                <w:rPr>
+                  <w:rFonts w:ascii="Cambria Math" w:hAnsi="Cambria Math" w:cs="Times New Roman"/>
+                </w:rPr>
+                <m:t>t</m:t>
+              </m:r>
+            </m:e>
+          </m:d>
+          <m:r>
+            <w:rPr>
+              <w:rFonts w:ascii="Cambria Math" w:hAnsi="Cambria Math" w:cs="Times New Roman"/>
+            </w:rPr>
+            <m:t xml:space="preserve">, </m:t>
+          </m:r>
+          <m:sSub>
+            <m:sSubPr>
+              <m:ctrlPr>
+                <w:rPr>
+                  <w:rFonts w:ascii="Cambria Math" w:hAnsi="Cambria Math" w:cs="Times New Roman"/>
+                  <w:i/>
+                </w:rPr>
+              </m:ctrlPr>
+            </m:sSubPr>
+            <m:e>
+              <m:r>
+                <w:rPr>
+                  <w:rFonts w:ascii="Cambria Math" w:hAnsi="Cambria Math" w:cs="Times New Roman"/>
+                </w:rPr>
+                <m:t>f</m:t>
+              </m:r>
+            </m:e>
+            <m:sub>
+              <m:r>
+                <w:rPr>
+                  <w:rFonts w:ascii="Cambria Math" w:hAnsi="Cambria Math" w:cs="Times New Roman"/>
+                </w:rPr>
+                <m:t>c</m:t>
+              </m:r>
+            </m:sub>
+          </m:sSub>
+          <m:r>
+            <w:rPr>
+              <w:rFonts w:ascii="Cambria Math" w:hAnsi="Cambria Math" w:cs="Times New Roman"/>
+            </w:rPr>
+            <m:t>)</m:t>
+          </m:r>
+        </m:oMath>
+      </m:oMathPara>
+    </w:p>
+    <w:p>
+      <w:pPr>
+        <w:jc w:val="both"/>
+        <w:rPr>
+          <w:rFonts w:ascii="Times New Roman" w:eastAsiaTheme="minorEastAsia" w:hAnsi="Times New Roman" w:cs="Times New Roman"/>
+        </w:rPr>
+      </w:pPr>
+      <m:oMathPara>
+        <m:oMath>
+          <m:acc>
+            <m:accPr>
+              <m:ctrlPr>
+                <w:rPr>
+                  <w:rFonts w:ascii="Cambria Math" w:hAnsi="Cambria Math" w:cs="Times New Roman"/>
+                  <w:i/>
+                </w:rPr>
+              </m:ctrlPr>
+            </m:accPr>
+            <m:e>
+              <m:r>
+                <w:rPr>
+                  <w:rFonts w:ascii="Cambria Math" w:hAnsi="Cambria Math" w:cs="Times New Roman"/>
+                </w:rPr>
+                <m:t>s</m:t>
+              </m:r>
+            </m:e>
+          </m:acc>
+          <m:d>
+            <m:dPr>
+              <m:ctrlPr>
+                <w:rPr>
+                  <w:rFonts w:ascii="Cambria Math" w:hAnsi="Cambria Math" w:cs="Times New Roman"/>
+                  <w:i/>
+                </w:rPr>
+              </m:ctrlPr>
+            </m:dPr>
+            <m:e>
+              <m:r>
+                <w:rPr>
+                  <w:rFonts w:ascii="Cambria Math" w:hAnsi="Cambria Math" w:cs="Times New Roman"/>
+                </w:rPr>
+                <m:t>t</m:t>
+              </m:r>
+            </m:e>
+          </m:d>
+          <m:r>
+            <w:rPr>
+              <w:rFonts w:ascii="Cambria Math" w:hAnsi="Cambria Math" w:cs="Times New Roman"/>
+            </w:rPr>
+            <m:t>=x</m:t>
+          </m:r>
+          <m:d>
+            <m:dPr>
+              <m:ctrlPr>
+                <w:rPr>
+                  <w:rFonts w:ascii="Cambria Math" w:hAnsi="Cambria Math" w:cs="Times New Roman"/>
+                  <w:i/>
+                </w:rPr>
+              </m:ctrlPr>
+            </m:dPr>
+            <m:e>
+              <m:r>
+                <w:rPr>
+                  <w:rFonts w:ascii="Cambria Math" w:hAnsi="Cambria Math" w:cs="Times New Roman"/>
+                </w:rPr>
+                <m:t>t</m:t>
+              </m:r>
+            </m:e>
+          </m:d>
+          <m:r>
+            <w:rPr>
+              <w:rFonts w:ascii="Cambria Math" w:hAnsi="Cambria Math" w:cs="Times New Roman"/>
+            </w:rPr>
+            <m:t>-</m:t>
+          </m:r>
+          <m:acc>
+            <m:accPr>
+              <m:ctrlPr>
+                <w:rPr>
+                  <w:rFonts w:ascii="Cambria Math" w:hAnsi="Cambria Math" w:cs="Times New Roman"/>
+                  <w:i/>
+                </w:rPr>
+              </m:ctrlPr>
+            </m:accPr>
+            <m:e>
+              <m:r>
+                <w:rPr>
+                  <w:rFonts w:ascii="Cambria Math" w:hAnsi="Cambria Math" w:cs="Times New Roman"/>
+                </w:rPr>
+                <m:t>b</m:t>
+              </m:r>
+            </m:e>
+          </m:acc>
+          <m:r>
+            <w:rPr>
+              <w:rFonts w:ascii="Cambria Math" w:hAnsi="Cambria Math" w:cs="Times New Roman"/>
+            </w:rPr>
+            <m:t>(t)</m:t>
+          </m:r>
+        </m:oMath>
+      </m:oMathPara>
+    </w:p>
+    <w:p>
+      <w:pPr>
+        <w:jc w:val="both"/>
+        <w:rPr>
+          <w:rFonts w:ascii="Times New Roman" w:hAnsi="Times New Roman" w:cs="Times New Roman"/>
+        </w:rPr>
+      </w:pPr>
+      <w:r>
+        <w:rPr>
+          <w:rFonts w:ascii="Times New Roman" w:hAnsi="Times New Roman" w:cs="Times New Roman"/>
+          <w:b/>
+          <w:bCs/>
+        </w:rPr>
+        <w:t>Reward</w:t>
+      </w:r>
+      <w:r>
+        <w:rPr>
+          <w:rFonts w:ascii="Times New Roman" w:hAnsi="Times New Roman" w:cs="Times New Roman"/>
+        </w:rPr>
+        <w:t xml:space="preserve">: The reward function is designed based on a periodicity measure using the Rayleigh quotient. </w:t>
+      </w:r>
+      <w:r>
+        <w:rPr>
+          <w:rFonts w:ascii="Times New Roman" w:hAnsi="Times New Roman" w:cs="Times New Roman"/>
+        </w:rPr>
+        <w:t xml:space="preserve">For a given signal </w:t>
+      </w:r>
+      <m:oMath>
+        <m:r>
+          <w:rPr>
+            <w:rFonts w:ascii="Cambria Math" w:hAnsi="Cambria Math" w:cs="Times New Roman"/>
+          </w:rPr>
+          <m:t>y(t)</m:t>
+        </m:r>
+      </m:oMath>
+      <w:r>
+        <w:rPr>
+          <w:rFonts w:ascii="Times New Roman" w:eastAsiaTheme="minorEastAsia" w:hAnsi="Times New Roman" w:cs="Times New Roman"/>
+        </w:rPr>
+        <w:t xml:space="preserve"> this measure can be defined as below [2</w:t>
+      </w:r>
+      <w:r>
+        <w:rPr>
+          <w:rFonts w:ascii="Times New Roman" w:eastAsiaTheme="minorEastAsia" w:hAnsi="Times New Roman" w:cs="Times New Roman"/>
+        </w:rPr>
+        <w:t>, 3</w:t>
+      </w:r>
+      <w:r>
+        <w:rPr>
+          <w:rFonts w:ascii="Times New Roman" w:eastAsiaTheme="minorEastAsia" w:hAnsi="Times New Roman" w:cs="Times New Roman"/>
+        </w:rPr>
+        <w:t xml:space="preserve">]: </w:t>
+      </w:r>
+    </w:p>
+    <w:p>
+      <w:pPr>
+        <w:jc w:val="both"/>
+        <w:rPr>
+          <w:rFonts w:ascii="Times New Roman" w:hAnsi="Times New Roman" w:cs="Times New Roman"/>
+        </w:rPr>
+      </w:pPr>
+      <m:oMathPara>
+        <m:oMath>
+          <m:r>
+            <w:rPr>
+              <w:rFonts w:ascii="Cambria Math" w:hAnsi="Cambria Math" w:cs="Times New Roman"/>
+            </w:rPr>
+            <w:lastRenderedPageBreak/>
+            <m:t>ϵ</m:t>
+          </m:r>
+          <m:d>
+            <m:dPr>
+              <m:ctrlPr>
+                <w:rPr>
+                  <w:rFonts w:ascii="Cambria Math" w:hAnsi="Cambria Math" w:cs="Times New Roman"/>
+                  <w:i/>
+                </w:rPr>
+              </m:ctrlPr>
+            </m:dPr>
+            <m:e>
+              <m:r>
+                <w:rPr>
+                  <w:rFonts w:ascii="Cambria Math" w:hAnsi="Cambria Math" w:cs="Times New Roman"/>
+                </w:rPr>
+                <m:t>y</m:t>
+              </m:r>
+              <m:d>
+                <m:dPr>
+                  <m:ctrlPr>
+                    <w:rPr>
+                      <w:rFonts w:ascii="Cambria Math" w:hAnsi="Cambria Math" w:cs="Times New Roman"/>
+                      <w:i/>
+                    </w:rPr>
+                  </m:ctrlPr>
+                </m:dPr>
+                <m:e>
+                  <m:r>
+                    <w:rPr>
+                      <w:rFonts w:ascii="Cambria Math" w:hAnsi="Cambria Math" w:cs="Times New Roman"/>
+                    </w:rPr>
+                    <m:t>t</m:t>
+                  </m:r>
+                </m:e>
+              </m:d>
+              <m:r>
+                <w:rPr>
+                  <w:rFonts w:ascii="Cambria Math" w:hAnsi="Cambria Math" w:cs="Times New Roman"/>
+                </w:rPr>
+                <m:t>,τ</m:t>
+              </m:r>
+            </m:e>
+          </m:d>
+          <m:r>
+            <w:rPr>
+              <w:rFonts w:ascii="Cambria Math" w:hAnsi="Cambria Math" w:cs="Times New Roman"/>
+            </w:rPr>
+            <m:t>=</m:t>
+          </m:r>
+          <m:f>
+            <m:fPr>
+              <m:ctrlPr>
+                <w:rPr>
+                  <w:rFonts w:ascii="Cambria Math" w:hAnsi="Cambria Math" w:cs="Times New Roman"/>
+                  <w:i/>
+                </w:rPr>
+              </m:ctrlPr>
+            </m:fPr>
+            <m:num>
+              <m:sSub>
+                <m:sSubPr>
+                  <m:ctrlPr>
+                    <w:rPr>
+                      <w:rFonts w:ascii="Cambria Math" w:hAnsi="Cambria Math" w:cs="Times New Roman"/>
+                      <w:i/>
+                    </w:rPr>
+                  </m:ctrlPr>
+                </m:sSubPr>
+                <m:e>
+                  <m:r>
+                    <w:rPr>
+                      <w:rFonts w:ascii="Cambria Math" w:hAnsi="Cambria Math" w:cs="Times New Roman"/>
+                    </w:rPr>
+                    <m:t>E</m:t>
+                  </m:r>
+                </m:e>
+                <m:sub>
+                  <m:r>
+                    <w:rPr>
+                      <w:rFonts w:ascii="Cambria Math" w:hAnsi="Cambria Math" w:cs="Times New Roman"/>
+                    </w:rPr>
+                    <m:t>t</m:t>
+                  </m:r>
+                </m:sub>
+              </m:sSub>
+              <m:r>
+                <w:rPr>
+                  <w:rFonts w:ascii="Cambria Math" w:hAnsi="Cambria Math" w:cs="Times New Roman"/>
+                </w:rPr>
+                <m:t>{y</m:t>
+              </m:r>
+              <m:d>
+                <m:dPr>
+                  <m:ctrlPr>
+                    <w:rPr>
+                      <w:rFonts w:ascii="Cambria Math" w:hAnsi="Cambria Math" w:cs="Times New Roman"/>
+                      <w:i/>
+                    </w:rPr>
+                  </m:ctrlPr>
+                </m:dPr>
+                <m:e>
+                  <m:r>
+                    <w:rPr>
+                      <w:rFonts w:ascii="Cambria Math" w:hAnsi="Cambria Math" w:cs="Times New Roman"/>
+                    </w:rPr>
+                    <m:t>t</m:t>
+                  </m:r>
+                </m:e>
+              </m:d>
+              <m:r>
+                <w:rPr>
+                  <w:rFonts w:ascii="Cambria Math" w:hAnsi="Cambria Math" w:cs="Times New Roman"/>
+                </w:rPr>
+                <m:t>y</m:t>
+              </m:r>
+              <m:d>
+                <m:dPr>
+                  <m:ctrlPr>
+                    <w:rPr>
+                      <w:rFonts w:ascii="Cambria Math" w:hAnsi="Cambria Math" w:cs="Times New Roman"/>
+                      <w:i/>
+                    </w:rPr>
+                  </m:ctrlPr>
+                </m:dPr>
+                <m:e>
+                  <m:r>
+                    <w:rPr>
+                      <w:rFonts w:ascii="Cambria Math" w:hAnsi="Cambria Math" w:cs="Times New Roman"/>
+                    </w:rPr>
+                    <m:t>t+τ</m:t>
+                  </m:r>
+                </m:e>
+              </m:d>
+              <m:r>
+                <w:rPr>
+                  <w:rFonts w:ascii="Cambria Math" w:hAnsi="Cambria Math" w:cs="Times New Roman"/>
+                </w:rPr>
+                <m:t>}</m:t>
+              </m:r>
+            </m:num>
+            <m:den>
+              <m:sSub>
+                <m:sSubPr>
+                  <m:ctrlPr>
+                    <w:rPr>
+                      <w:rFonts w:ascii="Cambria Math" w:hAnsi="Cambria Math" w:cs="Times New Roman"/>
+                      <w:i/>
+                    </w:rPr>
+                  </m:ctrlPr>
+                </m:sSubPr>
+                <m:e>
+                  <m:r>
+                    <w:rPr>
+                      <w:rFonts w:ascii="Cambria Math" w:hAnsi="Cambria Math" w:cs="Times New Roman"/>
+                    </w:rPr>
+                    <m:t>E</m:t>
+                  </m:r>
+                </m:e>
+                <m:sub>
+                  <m:r>
+                    <w:rPr>
+                      <w:rFonts w:ascii="Cambria Math" w:hAnsi="Cambria Math" w:cs="Times New Roman"/>
+                    </w:rPr>
+                    <m:t>t</m:t>
+                  </m:r>
+                </m:sub>
+              </m:sSub>
+              <m:r>
+                <w:rPr>
+                  <w:rFonts w:ascii="Cambria Math" w:hAnsi="Cambria Math" w:cs="Times New Roman"/>
+                </w:rPr>
+                <m:t>{y</m:t>
+              </m:r>
+              <m:sSup>
+                <m:sSupPr>
+                  <m:ctrlPr>
+                    <w:rPr>
+                      <w:rFonts w:ascii="Cambria Math" w:hAnsi="Cambria Math" w:cs="Times New Roman"/>
+                      <w:i/>
+                    </w:rPr>
+                  </m:ctrlPr>
+                </m:sSupPr>
+                <m:e>
+                  <m:d>
+                    <m:dPr>
+                      <m:ctrlPr>
+                        <w:rPr>
+                          <w:rFonts w:ascii="Cambria Math" w:hAnsi="Cambria Math" w:cs="Times New Roman"/>
+                          <w:i/>
+                        </w:rPr>
+                      </m:ctrlPr>
+                    </m:dPr>
+                    <m:e>
+                      <m:r>
+                        <w:rPr>
+                          <w:rFonts w:ascii="Cambria Math" w:hAnsi="Cambria Math" w:cs="Times New Roman"/>
+                        </w:rPr>
+                        <m:t>t</m:t>
+                      </m:r>
+                    </m:e>
+                  </m:d>
+                </m:e>
+                <m:sup>
+                  <m:r>
+                    <w:rPr>
+                      <w:rFonts w:ascii="Cambria Math" w:hAnsi="Cambria Math" w:cs="Times New Roman"/>
+                    </w:rPr>
+                    <m:t>2</m:t>
+                  </m:r>
+                </m:sup>
+              </m:sSup>
+              <m:r>
+                <w:rPr>
+                  <w:rFonts w:ascii="Cambria Math" w:hAnsi="Cambria Math" w:cs="Times New Roman"/>
+                </w:rPr>
+                <m:t>}</m:t>
+              </m:r>
+            </m:den>
+          </m:f>
+        </m:oMath>
+      </m:oMathPara>
+    </w:p>
+    <w:p>
+      <w:pPr>
+        <w:jc w:val="both"/>
+        <w:rPr>
+          <w:rFonts w:ascii="Times New Roman" w:hAnsi="Times New Roman" w:cs="Times New Roman"/>
+        </w:rPr>
+      </w:pPr>
+      <w:r>
+        <w:rPr>
+          <w:rFonts w:ascii="Times New Roman" w:hAnsi="Times New Roman" w:cs="Times New Roman"/>
+        </w:rPr>
+        <w:t xml:space="preserve">Where </w:t>
+      </w:r>
+      <m:oMath>
+        <m:r>
+          <w:rPr>
+            <w:rFonts w:ascii="Cambria Math" w:hAnsi="Cambria Math" w:cs="Times New Roman"/>
+          </w:rPr>
+          <m:t>τ</m:t>
+        </m:r>
+      </m:oMath>
+      <w:r>
+        <w:rPr>
+          <w:rFonts w:ascii="Times New Roman" w:eastAsiaTheme="minorEastAsia" w:hAnsi="Times New Roman" w:cs="Times New Roman"/>
+        </w:rPr>
+        <w:t xml:space="preserve"> is the period of the estimate which can be estimated by peak detection and RR-interval. </w:t>
+      </w:r>
+    </w:p>
+    <w:p>
+      <w:pPr>
+        <w:jc w:val="both"/>
+        <w:rPr>
+          <w:rFonts w:ascii="Times New Roman" w:hAnsi="Times New Roman" w:cs="Times New Roman"/>
+        </w:rPr>
+      </w:pPr>
+      <w:r>
+        <w:rPr>
+          <w:rFonts w:ascii="Times New Roman" w:hAnsi="Times New Roman" w:cs="Times New Roman"/>
+        </w:rPr>
+        <w:t xml:space="preserve">This approach leverages the fundamental difference between the quasi-periodic nature of the ECG signal and the aperiodic characteristics of baseline wander. </w:t>
+      </w:r>
+    </w:p>
+    <w:p>
+      <w:pPr>
+        <w:jc w:val="both"/>
+        <w:rPr>
+          <w:rFonts w:ascii="Times New Roman" w:hAnsi="Times New Roman" w:cs="Times New Roman"/>
+        </w:rPr>
+      </w:pPr>
+      <w:r>
+        <w:rPr>
+          <w:rFonts w:ascii="Times New Roman" w:hAnsi="Times New Roman" w:cs="Times New Roman"/>
+        </w:rPr>
+        <w:t xml:space="preserve">Therefore, </w:t>
+      </w:r>
+      <w:r>
+        <w:rPr>
+          <w:rFonts w:ascii="Times New Roman" w:hAnsi="Times New Roman" w:cs="Times New Roman"/>
+        </w:rPr>
+        <w:t>the</w:t>
+      </w:r>
+      <w:r>
+        <w:rPr>
+          <w:rFonts w:ascii="Times New Roman" w:hAnsi="Times New Roman" w:cs="Times New Roman"/>
+        </w:rPr>
+        <w:t xml:space="preserve"> reward can be formulated as:</w:t>
+      </w:r>
+    </w:p>
+    <w:p>
+      <w:pPr>
+        <w:jc w:val="both"/>
+        <w:rPr>
+          <w:rFonts w:ascii="Times New Roman" w:hAnsi="Times New Roman" w:cs="Times New Roman"/>
+        </w:rPr>
+      </w:pPr>
+      <m:oMathPara>
+        <m:oMath>
+          <m:r>
+            <w:rPr>
+              <w:rFonts w:ascii="Cambria Math" w:hAnsi="Cambria Math" w:cs="Times New Roman"/>
+            </w:rPr>
+            <m:t>R=</m:t>
+          </m:r>
+          <m:f>
+            <m:fPr>
+              <m:ctrlPr>
+                <w:rPr>
+                  <w:rFonts w:ascii="Cambria Math" w:hAnsi="Cambria Math" w:cs="Times New Roman"/>
+                  <w:i/>
+                </w:rPr>
+              </m:ctrlPr>
+            </m:fPr>
+            <m:num>
+              <m:r>
+                <w:rPr>
+                  <w:rFonts w:ascii="Cambria Math" w:hAnsi="Cambria Math" w:cs="Times New Roman"/>
+                </w:rPr>
+                <m:t>ϵ</m:t>
+              </m:r>
+              <m:d>
+                <m:dPr>
+                  <m:ctrlPr>
+                    <w:rPr>
+                      <w:rFonts w:ascii="Cambria Math" w:hAnsi="Cambria Math" w:cs="Times New Roman"/>
+                      <w:i/>
+                    </w:rPr>
+                  </m:ctrlPr>
+                </m:dPr>
+                <m:e>
+                  <m:acc>
+                    <m:accPr>
+                      <m:ctrlPr>
+                        <w:rPr>
+                          <w:rFonts w:ascii="Cambria Math" w:hAnsi="Cambria Math" w:cs="Times New Roman"/>
+                          <w:i/>
+                        </w:rPr>
+                      </m:ctrlPr>
+                    </m:accPr>
+                    <m:e>
+                      <m:r>
+                        <w:rPr>
+                          <w:rFonts w:ascii="Cambria Math" w:hAnsi="Cambria Math" w:cs="Times New Roman"/>
+                        </w:rPr>
+                        <m:t>s</m:t>
+                      </m:r>
+                    </m:e>
+                  </m:acc>
+                  <m:d>
+                    <m:dPr>
+                      <m:ctrlPr>
+                        <w:rPr>
+                          <w:rFonts w:ascii="Cambria Math" w:hAnsi="Cambria Math" w:cs="Times New Roman"/>
+                          <w:i/>
+                        </w:rPr>
+                      </m:ctrlPr>
+                    </m:dPr>
+                    <m:e>
+                      <m:r>
+                        <w:rPr>
+                          <w:rFonts w:ascii="Cambria Math" w:hAnsi="Cambria Math" w:cs="Times New Roman"/>
+                        </w:rPr>
+                        <m:t>t</m:t>
+                      </m:r>
+                    </m:e>
+                  </m:d>
+                  <m:r>
+                    <w:rPr>
+                      <w:rFonts w:ascii="Cambria Math" w:hAnsi="Cambria Math" w:cs="Times New Roman"/>
+                    </w:rPr>
+                    <m:t>,τ</m:t>
+                  </m:r>
+                </m:e>
+              </m:d>
+            </m:num>
+            <m:den>
+              <m:r>
+                <w:rPr>
+                  <w:rFonts w:ascii="Cambria Math" w:hAnsi="Cambria Math" w:cs="Times New Roman"/>
+                </w:rPr>
+                <m:t>ϵ</m:t>
+              </m:r>
+              <m:d>
+                <m:dPr>
+                  <m:ctrlPr>
+                    <w:rPr>
+                      <w:rFonts w:ascii="Cambria Math" w:hAnsi="Cambria Math" w:cs="Times New Roman"/>
+                      <w:i/>
+                    </w:rPr>
+                  </m:ctrlPr>
+                </m:dPr>
+                <m:e>
+                  <m:acc>
+                    <m:accPr>
+                      <m:ctrlPr>
+                        <w:rPr>
+                          <w:rFonts w:ascii="Cambria Math" w:hAnsi="Cambria Math" w:cs="Times New Roman"/>
+                          <w:i/>
+                        </w:rPr>
+                      </m:ctrlPr>
+                    </m:accPr>
+                    <m:e>
+                      <m:r>
+                        <w:rPr>
+                          <w:rFonts w:ascii="Cambria Math" w:hAnsi="Cambria Math" w:cs="Times New Roman"/>
+                        </w:rPr>
+                        <m:t>b</m:t>
+                      </m:r>
+                    </m:e>
+                  </m:acc>
+                  <m:d>
+                    <m:dPr>
+                      <m:ctrlPr>
+                        <w:rPr>
+                          <w:rFonts w:ascii="Cambria Math" w:hAnsi="Cambria Math" w:cs="Times New Roman"/>
+                          <w:i/>
+                        </w:rPr>
+                      </m:ctrlPr>
+                    </m:dPr>
+                    <m:e>
+                      <m:r>
+                        <w:rPr>
+                          <w:rFonts w:ascii="Cambria Math" w:hAnsi="Cambria Math" w:cs="Times New Roman"/>
+                        </w:rPr>
+                        <m:t>t</m:t>
+                      </m:r>
+                    </m:e>
+                  </m:d>
+                  <m:r>
+                    <w:rPr>
+                      <w:rFonts w:ascii="Cambria Math" w:hAnsi="Cambria Math" w:cs="Times New Roman"/>
+                    </w:rPr>
+                    <m:t>,τ</m:t>
+                  </m:r>
+                </m:e>
+              </m:d>
+            </m:den>
+          </m:f>
+        </m:oMath>
+      </m:oMathPara>
+    </w:p>
+    <w:p>
+      <w:pPr>
+        <w:jc w:val="both"/>
+        <w:rPr>
+          <w:rFonts w:ascii="Times New Roman" w:hAnsi="Times New Roman" w:cs="Times New Roman"/>
+        </w:rPr>
+      </w:pPr>
+      <w:r>
+        <w:rPr>
+          <w:rFonts w:ascii="Times New Roman" w:hAnsi="Times New Roman" w:cs="Times New Roman"/>
+        </w:rPr>
+        <w:t>This ratio should be maximized, as we expect high periodicity in the clean ECG signal (numerator) and low periodicity in the baseline wander component (denominator). This reward structure guides the agent to find filter parameters that optimally separate the periodic ECG components from the aperiodic baseline drift while preserving critical low-frequency features in segments like the ST interval and QT segment.</w:t>
+      </w:r>
+    </w:p>
+    <w:p>
+      <w:pPr>
+        <w:jc w:val="both"/>
+        <w:rPr>
+          <w:rFonts w:ascii="Times New Roman" w:hAnsi="Times New Roman" w:cs="Times New Roman"/>
+          <w:b/>
+          <w:bCs/>
+          <w:sz w:val="28"/>
+          <w:szCs w:val="28"/>
+        </w:rPr>
+      </w:pPr>
+      <w:r>
+        <w:rPr>
+          <w:rFonts w:ascii="Times New Roman" w:hAnsi="Times New Roman" w:cs="Times New Roman"/>
+          <w:b/>
+          <w:bCs/>
+          <w:sz w:val="28"/>
+          <w:szCs w:val="28"/>
+        </w:rPr>
+        <w:t>Experiments and Benchmarks</w:t>
+      </w:r>
+    </w:p>
+    <w:p>
+      <w:pPr>
+        <w:jc w:val="both"/>
+        <w:rPr>
+          <w:rFonts w:ascii="Times New Roman" w:hAnsi="Times New Roman" w:cs="Times New Roman"/>
+        </w:rPr>
+      </w:pPr>
+      <w:r>
+        <w:rPr>
+          <w:rFonts w:ascii="Times New Roman" w:hAnsi="Times New Roman" w:cs="Times New Roman"/>
+        </w:rPr>
+        <w:t>To validate our proposed reinforcement learning-based adaptive filtering approach, we will conduct comprehensive experiments using the PTB-XL dataset [</w:t>
+      </w:r>
+      <w:r>
+        <w:rPr>
+          <w:rFonts w:ascii="Times New Roman" w:hAnsi="Times New Roman" w:cs="Times New Roman"/>
+        </w:rPr>
+        <w:t>4</w:t>
+      </w:r>
+      <w:r>
+        <w:rPr>
+          <w:rFonts w:ascii="Times New Roman" w:hAnsi="Times New Roman" w:cs="Times New Roman"/>
+        </w:rPr>
+        <w:t>]. PTB-XL is one of the largest publicly available electrocardiogram datasets, containing 21,</w:t>
+      </w:r>
+      <w:r>
+        <w:rPr>
+          <w:rFonts w:ascii="Times New Roman" w:hAnsi="Times New Roman" w:cs="Times New Roman"/>
+        </w:rPr>
+        <w:t>799</w:t>
+      </w:r>
+      <w:r>
+        <w:rPr>
+          <w:rFonts w:ascii="Times New Roman" w:hAnsi="Times New Roman" w:cs="Times New Roman"/>
+        </w:rPr>
+        <w:t xml:space="preserve"> clinical 12-lead ECG records from 18,8</w:t>
+      </w:r>
+      <w:r>
+        <w:rPr>
+          <w:rFonts w:ascii="Times New Roman" w:hAnsi="Times New Roman" w:cs="Times New Roman"/>
+        </w:rPr>
+        <w:t>69</w:t>
+      </w:r>
+      <w:r>
+        <w:rPr>
+          <w:rFonts w:ascii="Times New Roman" w:hAnsi="Times New Roman" w:cs="Times New Roman"/>
+        </w:rPr>
+        <w:t xml:space="preserve"> patients. This dataset is particularly suitable for our study as it includes ECGs of varying quality and contains detailed annotations of ECG characteristics and diagnostic findings.</w:t>
+      </w:r>
+    </w:p>
+    <w:p>
+      <w:pPr>
+        <w:jc w:val="both"/>
+        <w:rPr>
+          <w:rFonts w:ascii="Times New Roman" w:hAnsi="Times New Roman" w:cs="Times New Roman"/>
+          <w:b/>
+          <w:bCs/>
+          <w:sz w:val="28"/>
+          <w:szCs w:val="28"/>
+        </w:rPr>
+      </w:pPr>
+      <w:r>
+        <w:rPr>
+          <w:rFonts w:ascii="Times New Roman" w:hAnsi="Times New Roman" w:cs="Times New Roman"/>
+          <w:b/>
+          <w:bCs/>
+          <w:sz w:val="28"/>
+          <w:szCs w:val="28"/>
+        </w:rPr>
+        <w:t>Alternative RL agents</w:t>
+      </w:r>
+    </w:p>
+    <w:p>
+      <w:pPr>
+        <w:jc w:val="both"/>
+        <w:rPr>
+          <w:rFonts w:ascii="Times New Roman" w:hAnsi="Times New Roman" w:cs="Times New Roman"/>
+        </w:rPr>
+      </w:pPr>
+      <w:r>
+        <w:rPr>
+          <w:rFonts w:ascii="Times New Roman" w:hAnsi="Times New Roman" w:cs="Times New Roman"/>
+        </w:rPr>
+        <w:t>While our initial approach employs a simple one-parameter low-pass filter as the RL agent, we can explore more sophisticated filtering structures that could potentially enhance baseline wander removal performance. These alternatives include second-order low-pass filters where the RL agent learns to optimize multiple filter coefficients simultaneously, auto-regressive (AR) filters with fixed coefficients allowing for more complex frequency responses, and time-varying AR filters that can adapt their coefficients based on local signal characteristics. Each of these structures offers different degrees of flexibility in shaping the filter's frequency response, potentially leading to more effective baseline wander removal while preserving critical ECG features. The increased complexity of these filters expands the action space of the RL agent, requiring more sophisticated learning strategies but potentially yielding superior results.</w:t>
+      </w:r>
+    </w:p>
+    <w:p>
+      <w:pPr>
+        <w:jc w:val="both"/>
+        <w:rPr>
+          <w:rFonts w:ascii="Times New Roman" w:hAnsi="Times New Roman" w:cs="Times New Roman"/>
+          <w:b/>
+          <w:bCs/>
+        </w:rPr>
+      </w:pPr>
+    </w:p>
+    <w:p>
+      <w:pPr>
+        <w:jc w:val="both"/>
+        <w:rPr>
+          <w:rFonts w:ascii="Times New Roman" w:hAnsi="Times New Roman" w:cs="Times New Roman"/>
+          <w:b/>
+          <w:bCs/>
+        </w:rPr>
+      </w:pPr>
+    </w:p>
+    <w:p>
+      <w:pPr>
+        <w:jc w:val="both"/>
+        <w:rPr>
+          <w:rFonts w:ascii="Times New Roman" w:hAnsi="Times New Roman" w:cs="Times New Roman"/>
+          <w:b/>
+          <w:bCs/>
+        </w:rPr>
+      </w:pPr>
+    </w:p>
+    <w:p>
+      <w:pPr>
+        <w:jc w:val="both"/>
+        <w:rPr>
+          <w:rFonts w:ascii="Times New Roman" w:hAnsi="Times New Roman" w:cs="Times New Roman"/>
+          <w:b/>
+          <w:bCs/>
+        </w:rPr>
+      </w:pPr>
+      <w:r>
+        <w:rPr>
+          <w:rFonts w:ascii="Times New Roman" w:hAnsi="Times New Roman" w:cs="Times New Roman"/>
+          <w:b/>
+          <w:bCs/>
+        </w:rPr>
         <w:lastRenderedPageBreak/>
-        <w:t>Drawing a parallel to robotic control, where controllers use physics-based models to learn optimal manipulation policies, this approach will utilize these mathematical models of ECG generation to learn optimal denoising strategies. Just as a robotic controller learns to map noisy sensor readings to precise actuator commands, our RL agent will learn to map noisy ECG measurements to clean ECG signals by leveraging the underlying dynamic model.</w:t>
-      </w:r>
-    </w:p>
-    <w:p>
-      <w:pPr>
-        <w:pStyle w:val="whitespace-pre-wrap"/>
+        <w:t>References</w:t>
+      </w:r>
+      <w:r>
+        <w:rPr>
+          <w:rFonts w:ascii="Times New Roman" w:hAnsi="Times New Roman" w:cs="Times New Roman"/>
+          <w:b/>
+          <w:bCs/>
+        </w:rPr>
+        <w:t>:</w:t>
+      </w:r>
+    </w:p>
+    <w:p>
+      <w:pPr>
         <w:jc w:val="both"/>
-      </w:pPr>
-      <w:r>
-        <w:t xml:space="preserve">The key innovation lies in treating the ECG denoising task as a control problem where the RL agent learns to "steer" a noisy ECG signal back to its clean underlying dynamics. The state space will be defined by the three-dimensional system of differential equations from </w:t>
-      </w:r>
-      <w:r>
-        <w:t xml:space="preserve">[1,2] </w:t>
-      </w:r>
-      <w:r>
-        <w:t>model (x, y, z coordinates</w:t>
-      </w:r>
-      <w:r>
-        <w:t xml:space="preserve"> or r, </w:t>
-      </w:r>
-      <w:r>
-        <w:sym w:font="Symbol" w:char="F071"/>
-      </w:r>
-      <w:r>
-        <w:t>, and z coordinates</w:t>
-      </w:r>
-      <w:r>
-        <w:t>), where the z-coordinate represents the ECG signal. The action space will consist of correction terms that the agent can apply to the noisy measurements to recover the true signal. The reward function can be designed to minimize the difference between the denoised signal and the expected dynamics described by the model.</w:t>
+        <w:rPr>
+          <w:rFonts w:ascii="Times New Roman" w:hAnsi="Times New Roman" w:cs="Times New Roman"/>
+          <w:b/>
+          <w:bCs/>
+        </w:rPr>
+      </w:pPr>
+      <w:r>
+        <w:rPr>
+          <w:rFonts w:ascii="Times New Roman" w:hAnsi="Times New Roman" w:cs="Times New Roman"/>
+          <w:b/>
+          <w:bCs/>
+        </w:rPr>
+        <w:t>[</w:t>
+      </w:r>
+      <w:r>
+        <w:rPr>
+          <w:rFonts w:ascii="Times New Roman" w:hAnsi="Times New Roman" w:cs="Times New Roman"/>
+          <w:b/>
+          <w:bCs/>
+        </w:rPr>
+        <w:t>1</w:t>
+      </w:r>
+      <w:r>
+        <w:rPr>
+          <w:rFonts w:ascii="Times New Roman" w:hAnsi="Times New Roman" w:cs="Times New Roman"/>
+          <w:b/>
+          <w:bCs/>
+        </w:rPr>
+        <w:t xml:space="preserve">] </w:t>
+      </w:r>
+      <w:proofErr w:type="spellStart"/>
+      <w:r>
+        <w:rPr>
+          <w:rFonts w:ascii="Times New Roman" w:hAnsi="Times New Roman" w:cs="Times New Roman"/>
+          <w:b/>
+          <w:bCs/>
+        </w:rPr>
+        <w:t>Sadhukhan</w:t>
+      </w:r>
+      <w:proofErr w:type="spellEnd"/>
+      <w:r>
+        <w:rPr>
+          <w:rFonts w:ascii="Times New Roman" w:hAnsi="Times New Roman" w:cs="Times New Roman"/>
+          <w:b/>
+          <w:bCs/>
+        </w:rPr>
+        <w:t xml:space="preserve"> D, Mitra M. ECG noise reduction using linear and non-linear wavelet filtering. InProc. of Int. Conf. on Computing, Communication &amp; Manufacturing (ICCCM), Howrah, India 2014 Dec 22 (pp. 252-258).</w:t>
       </w:r>
     </w:p>
     <w:p>
@@ -400,37 +1932,71 @@
         <w:jc w:val="both"/>
         <w:rPr>
           <w:rFonts w:ascii="Times New Roman" w:hAnsi="Times New Roman" w:cs="Times New Roman"/>
-        </w:rPr>
-      </w:pPr>
-      <w:r>
-        <w:rPr>
-          <w:rFonts w:ascii="Times New Roman" w:hAnsi="Times New Roman" w:cs="Times New Roman"/>
-        </w:rPr>
-        <w:t xml:space="preserve">The most compelling aspect of this approach is that it incorporates explicit domain knowledge through the dynamical model, unlike pure data-driven approaches. </w:t>
-      </w:r>
-      <w:r>
-        <w:rPr>
-          <w:rFonts w:ascii="Times New Roman" w:hAnsi="Times New Roman" w:cs="Times New Roman"/>
-        </w:rPr>
-        <w:t>M</w:t>
-      </w:r>
-      <w:r>
-        <w:rPr>
-          <w:rFonts w:ascii="Times New Roman" w:hAnsi="Times New Roman" w:cs="Times New Roman"/>
-        </w:rPr>
-        <w:t>odel</w:t>
-      </w:r>
-      <w:r>
-        <w:rPr>
-          <w:rFonts w:ascii="Times New Roman" w:hAnsi="Times New Roman" w:cs="Times New Roman"/>
-        </w:rPr>
-        <w:t>s in [1, 2]</w:t>
-      </w:r>
-      <w:r>
-        <w:rPr>
-          <w:rFonts w:ascii="Times New Roman" w:hAnsi="Times New Roman" w:cs="Times New Roman"/>
-        </w:rPr>
-        <w:t xml:space="preserve"> capture key physiological features like the PQRST wave morphology, beat-to-beat variations, and respiratory influences. By using this as the environment model for RL, the denoising agent can learn policies that respect the underlying cardiac dynamics while removing noise. This is analogous to how model-based RL for robotic control leverages physics models to learn physically plausible policies.</w:t>
+          <w:b/>
+          <w:bCs/>
+        </w:rPr>
+      </w:pPr>
+      <w:r>
+        <w:rPr>
+          <w:rFonts w:ascii="Times New Roman" w:hAnsi="Times New Roman" w:cs="Times New Roman"/>
+          <w:b/>
+          <w:bCs/>
+        </w:rPr>
+        <w:t xml:space="preserve">[2] </w:t>
+      </w:r>
+      <w:proofErr w:type="spellStart"/>
+      <w:r>
+        <w:rPr>
+          <w:rFonts w:ascii="Times New Roman" w:hAnsi="Times New Roman" w:cs="Times New Roman"/>
+          <w:b/>
+          <w:bCs/>
+        </w:rPr>
+        <w:t>Kharabian</w:t>
+      </w:r>
+      <w:proofErr w:type="spellEnd"/>
+      <w:r>
+        <w:rPr>
+          <w:rFonts w:ascii="Times New Roman" w:hAnsi="Times New Roman" w:cs="Times New Roman"/>
+          <w:b/>
+          <w:bCs/>
+        </w:rPr>
+        <w:t xml:space="preserve"> S, </w:t>
+      </w:r>
+      <w:proofErr w:type="spellStart"/>
+      <w:r>
+        <w:rPr>
+          <w:rFonts w:ascii="Times New Roman" w:hAnsi="Times New Roman" w:cs="Times New Roman"/>
+          <w:b/>
+          <w:bCs/>
+        </w:rPr>
+        <w:t>Shamsollahi</w:t>
+      </w:r>
+      <w:proofErr w:type="spellEnd"/>
+      <w:r>
+        <w:rPr>
+          <w:rFonts w:ascii="Times New Roman" w:hAnsi="Times New Roman" w:cs="Times New Roman"/>
+          <w:b/>
+          <w:bCs/>
+        </w:rPr>
+        <w:t xml:space="preserve"> MB, </w:t>
+      </w:r>
+      <w:proofErr w:type="spellStart"/>
+      <w:r>
+        <w:rPr>
+          <w:rFonts w:ascii="Times New Roman" w:hAnsi="Times New Roman" w:cs="Times New Roman"/>
+          <w:b/>
+          <w:bCs/>
+        </w:rPr>
+        <w:t>Sameni</w:t>
+      </w:r>
+      <w:proofErr w:type="spellEnd"/>
+      <w:r>
+        <w:rPr>
+          <w:rFonts w:ascii="Times New Roman" w:hAnsi="Times New Roman" w:cs="Times New Roman"/>
+          <w:b/>
+          <w:bCs/>
+        </w:rPr>
+        <w:t xml:space="preserve"> R. Fetal R-wave detection from multichannel abdominal ECG recordings in low SNR. In2009 Annual International Conference of the IEEE Engineering in Medicine and Biology Society 2009 Sep 3 (pp. 344-347). IEEE.</w:t>
       </w:r>
     </w:p>
     <w:p>
@@ -438,13 +2004,71 @@
         <w:jc w:val="both"/>
         <w:rPr>
           <w:rFonts w:ascii="Times New Roman" w:hAnsi="Times New Roman" w:cs="Times New Roman"/>
-        </w:rPr>
-      </w:pPr>
-      <w:r>
-        <w:rPr>
-          <w:rFonts w:ascii="Times New Roman" w:hAnsi="Times New Roman" w:cs="Times New Roman"/>
-        </w:rPr>
-        <w:t>A key challenge will be adapting the continuous dynamical model into a suitable format for RL training, potentially requiring discretization or function approximation techniques. Additionally, careful consideration must be given to designing reward signals that promote both noise removal and preservation of clinically relevant features. The project could be evaluated using synthetic data generated from the model with various noise types, as well as real ECG recordings from standard databases.</w:t>
+          <w:b/>
+          <w:bCs/>
+        </w:rPr>
+      </w:pPr>
+      <w:r>
+        <w:rPr>
+          <w:rFonts w:ascii="Times New Roman" w:hAnsi="Times New Roman" w:cs="Times New Roman"/>
+          <w:b/>
+          <w:bCs/>
+        </w:rPr>
+        <w:t xml:space="preserve">[3] </w:t>
+      </w:r>
+      <w:proofErr w:type="spellStart"/>
+      <w:r>
+        <w:rPr>
+          <w:rFonts w:ascii="Times New Roman" w:hAnsi="Times New Roman" w:cs="Times New Roman"/>
+          <w:b/>
+          <w:bCs/>
+        </w:rPr>
+        <w:t>Sameni</w:t>
+      </w:r>
+      <w:proofErr w:type="spellEnd"/>
+      <w:r>
+        <w:rPr>
+          <w:rFonts w:ascii="Times New Roman" w:hAnsi="Times New Roman" w:cs="Times New Roman"/>
+          <w:b/>
+          <w:bCs/>
+        </w:rPr>
+        <w:t xml:space="preserve"> R, </w:t>
+      </w:r>
+      <w:proofErr w:type="spellStart"/>
+      <w:r>
+        <w:rPr>
+          <w:rFonts w:ascii="Times New Roman" w:hAnsi="Times New Roman" w:cs="Times New Roman"/>
+          <w:b/>
+          <w:bCs/>
+        </w:rPr>
+        <w:t>Jutten</w:t>
+      </w:r>
+      <w:proofErr w:type="spellEnd"/>
+      <w:r>
+        <w:rPr>
+          <w:rFonts w:ascii="Times New Roman" w:hAnsi="Times New Roman" w:cs="Times New Roman"/>
+          <w:b/>
+          <w:bCs/>
+        </w:rPr>
+        <w:t xml:space="preserve"> C, </w:t>
+      </w:r>
+      <w:proofErr w:type="spellStart"/>
+      <w:r>
+        <w:rPr>
+          <w:rFonts w:ascii="Times New Roman" w:hAnsi="Times New Roman" w:cs="Times New Roman"/>
+          <w:b/>
+          <w:bCs/>
+        </w:rPr>
+        <w:t>Shamsollahi</w:t>
+      </w:r>
+      <w:proofErr w:type="spellEnd"/>
+      <w:r>
+        <w:rPr>
+          <w:rFonts w:ascii="Times New Roman" w:hAnsi="Times New Roman" w:cs="Times New Roman"/>
+          <w:b/>
+          <w:bCs/>
+        </w:rPr>
+        <w:t xml:space="preserve"> MB. A deflation procedure for subspace decomposition. IEEE Transactions on Signal Processing. 2009 Nov 24;58(4):2363-74.</w:t>
       </w:r>
     </w:p>
     <w:p>
@@ -462,7 +2086,105 @@
           <w:b/>
           <w:bCs/>
         </w:rPr>
-        <w:t>References</w:t>
+        <w:t xml:space="preserve">[4] </w:t>
+      </w:r>
+      <w:r>
+        <w:rPr>
+          <w:rFonts w:ascii="Times New Roman" w:hAnsi="Times New Roman" w:cs="Times New Roman"/>
+          <w:b/>
+          <w:bCs/>
+        </w:rPr>
+        <w:t xml:space="preserve">Wagner P, </w:t>
+      </w:r>
+      <w:proofErr w:type="spellStart"/>
+      <w:r>
+        <w:rPr>
+          <w:rFonts w:ascii="Times New Roman" w:hAnsi="Times New Roman" w:cs="Times New Roman"/>
+          <w:b/>
+          <w:bCs/>
+        </w:rPr>
+        <w:t>Strodthoff</w:t>
+      </w:r>
+      <w:proofErr w:type="spellEnd"/>
+      <w:r>
+        <w:rPr>
+          <w:rFonts w:ascii="Times New Roman" w:hAnsi="Times New Roman" w:cs="Times New Roman"/>
+          <w:b/>
+          <w:bCs/>
+        </w:rPr>
+        <w:t xml:space="preserve"> N, </w:t>
+      </w:r>
+      <w:proofErr w:type="spellStart"/>
+      <w:r>
+        <w:rPr>
+          <w:rFonts w:ascii="Times New Roman" w:hAnsi="Times New Roman" w:cs="Times New Roman"/>
+          <w:b/>
+          <w:bCs/>
+        </w:rPr>
+        <w:t>Bousseljot</w:t>
+      </w:r>
+      <w:proofErr w:type="spellEnd"/>
+      <w:r>
+        <w:rPr>
+          <w:rFonts w:ascii="Times New Roman" w:hAnsi="Times New Roman" w:cs="Times New Roman"/>
+          <w:b/>
+          <w:bCs/>
+        </w:rPr>
+        <w:t xml:space="preserve"> RD, </w:t>
+      </w:r>
+      <w:proofErr w:type="spellStart"/>
+      <w:r>
+        <w:rPr>
+          <w:rFonts w:ascii="Times New Roman" w:hAnsi="Times New Roman" w:cs="Times New Roman"/>
+          <w:b/>
+          <w:bCs/>
+        </w:rPr>
+        <w:t>Kreiseler</w:t>
+      </w:r>
+      <w:proofErr w:type="spellEnd"/>
+      <w:r>
+        <w:rPr>
+          <w:rFonts w:ascii="Times New Roman" w:hAnsi="Times New Roman" w:cs="Times New Roman"/>
+          <w:b/>
+          <w:bCs/>
+        </w:rPr>
+        <w:t xml:space="preserve"> D, </w:t>
+      </w:r>
+      <w:proofErr w:type="spellStart"/>
+      <w:r>
+        <w:rPr>
+          <w:rFonts w:ascii="Times New Roman" w:hAnsi="Times New Roman" w:cs="Times New Roman"/>
+          <w:b/>
+          <w:bCs/>
+        </w:rPr>
+        <w:t>Lunze</w:t>
+      </w:r>
+      <w:proofErr w:type="spellEnd"/>
+      <w:r>
+        <w:rPr>
+          <w:rFonts w:ascii="Times New Roman" w:hAnsi="Times New Roman" w:cs="Times New Roman"/>
+          <w:b/>
+          <w:bCs/>
+        </w:rPr>
+        <w:t xml:space="preserve"> FI, Samek W, </w:t>
+      </w:r>
+      <w:proofErr w:type="spellStart"/>
+      <w:r>
+        <w:rPr>
+          <w:rFonts w:ascii="Times New Roman" w:hAnsi="Times New Roman" w:cs="Times New Roman"/>
+          <w:b/>
+          <w:bCs/>
+        </w:rPr>
+        <w:t>Schaeffter</w:t>
+      </w:r>
+      <w:proofErr w:type="spellEnd"/>
+      <w:r>
+        <w:rPr>
+          <w:rFonts w:ascii="Times New Roman" w:hAnsi="Times New Roman" w:cs="Times New Roman"/>
+          <w:b/>
+          <w:bCs/>
+        </w:rPr>
+        <w:t xml:space="preserve"> T. PTB-XL, a large publicly available electrocardiography dataset. Scientific data. 2020 May 25;7(1):1-5.</w:t>
       </w:r>
     </w:p>
     <w:p>
@@ -474,86 +2196,6 @@
           <w:bCs/>
         </w:rPr>
       </w:pPr>
-      <w:r>
-        <w:rPr>
-          <w:rFonts w:ascii="Times New Roman" w:hAnsi="Times New Roman" w:cs="Times New Roman"/>
-          <w:b/>
-          <w:bCs/>
-        </w:rPr>
-        <w:t xml:space="preserve">[1] </w:t>
-      </w:r>
-      <w:proofErr w:type="spellStart"/>
-      <w:r>
-        <w:rPr>
-          <w:rFonts w:ascii="Times New Roman" w:hAnsi="Times New Roman" w:cs="Times New Roman"/>
-          <w:b/>
-          <w:bCs/>
-        </w:rPr>
-        <w:t>McSharry</w:t>
-      </w:r>
-      <w:proofErr w:type="spellEnd"/>
-      <w:r>
-        <w:rPr>
-          <w:rFonts w:ascii="Times New Roman" w:hAnsi="Times New Roman" w:cs="Times New Roman"/>
-          <w:b/>
-          <w:bCs/>
-        </w:rPr>
-        <w:t xml:space="preserve">, P. E., Clifford, G. D., </w:t>
-      </w:r>
-      <w:proofErr w:type="spellStart"/>
-      <w:r>
-        <w:rPr>
-          <w:rFonts w:ascii="Times New Roman" w:hAnsi="Times New Roman" w:cs="Times New Roman"/>
-          <w:b/>
-          <w:bCs/>
-        </w:rPr>
-        <w:t>Tarassenko</w:t>
-      </w:r>
-      <w:proofErr w:type="spellEnd"/>
-      <w:r>
-        <w:rPr>
-          <w:rFonts w:ascii="Times New Roman" w:hAnsi="Times New Roman" w:cs="Times New Roman"/>
-          <w:b/>
-          <w:bCs/>
-        </w:rPr>
-        <w:t>, L., &amp; Smith, L. A. (2003). A dynamical model for generating synthetic electrocardiogram signals. </w:t>
-      </w:r>
-      <w:r>
-        <w:rPr>
-          <w:rFonts w:ascii="Times New Roman" w:hAnsi="Times New Roman" w:cs="Times New Roman"/>
-          <w:b/>
-          <w:bCs/>
-          <w:i/>
-          <w:iCs/>
-        </w:rPr>
-        <w:t>IEEE transactions on biomedical engineering</w:t>
-      </w:r>
-      <w:r>
-        <w:rPr>
-          <w:rFonts w:ascii="Times New Roman" w:hAnsi="Times New Roman" w:cs="Times New Roman"/>
-          <w:b/>
-          <w:bCs/>
-        </w:rPr>
-        <w:t>, </w:t>
-      </w:r>
-      <w:r>
-        <w:rPr>
-          <w:rFonts w:ascii="Times New Roman" w:hAnsi="Times New Roman" w:cs="Times New Roman"/>
-          <w:b/>
-          <w:bCs/>
-          <w:i/>
-          <w:iCs/>
-        </w:rPr>
-        <w:t>50</w:t>
-      </w:r>
-      <w:r>
-        <w:rPr>
-          <w:rFonts w:ascii="Times New Roman" w:hAnsi="Times New Roman" w:cs="Times New Roman"/>
-          <w:b/>
-          <w:bCs/>
-        </w:rPr>
-        <w:t>(3), 289-294.</w:t>
-      </w:r>
     </w:p>
     <w:p>
       <w:pPr>
@@ -562,112 +2204,6 @@
           <w:rFonts w:ascii="Times New Roman" w:hAnsi="Times New Roman" w:cs="Times New Roman"/>
           <w:b/>
           <w:bCs/>
-        </w:rPr>
-      </w:pPr>
-      <w:r>
-        <w:rPr>
-          <w:rFonts w:ascii="Times New Roman" w:hAnsi="Times New Roman" w:cs="Times New Roman"/>
-          <w:b/>
-          <w:bCs/>
-        </w:rPr>
-        <w:t xml:space="preserve">[2] </w:t>
-      </w:r>
-      <w:proofErr w:type="spellStart"/>
-      <w:r>
-        <w:rPr>
-          <w:rFonts w:ascii="Times New Roman" w:hAnsi="Times New Roman" w:cs="Times New Roman"/>
-          <w:b/>
-          <w:bCs/>
-        </w:rPr>
-        <w:t>Sameni</w:t>
-      </w:r>
-      <w:proofErr w:type="spellEnd"/>
-      <w:r>
-        <w:rPr>
-          <w:rFonts w:ascii="Times New Roman" w:hAnsi="Times New Roman" w:cs="Times New Roman"/>
-          <w:b/>
-          <w:bCs/>
-        </w:rPr>
-        <w:t xml:space="preserve">, R., </w:t>
-      </w:r>
-      <w:proofErr w:type="spellStart"/>
-      <w:r>
-        <w:rPr>
-          <w:rFonts w:ascii="Times New Roman" w:hAnsi="Times New Roman" w:cs="Times New Roman"/>
-          <w:b/>
-          <w:bCs/>
-        </w:rPr>
-        <w:t>Shamsollahi</w:t>
-      </w:r>
-      <w:proofErr w:type="spellEnd"/>
-      <w:r>
-        <w:rPr>
-          <w:rFonts w:ascii="Times New Roman" w:hAnsi="Times New Roman" w:cs="Times New Roman"/>
-          <w:b/>
-          <w:bCs/>
-        </w:rPr>
-        <w:t xml:space="preserve">, M. B., </w:t>
-      </w:r>
-      <w:proofErr w:type="spellStart"/>
-      <w:r>
-        <w:rPr>
-          <w:rFonts w:ascii="Times New Roman" w:hAnsi="Times New Roman" w:cs="Times New Roman"/>
-          <w:b/>
-          <w:bCs/>
-        </w:rPr>
-        <w:t>Jutten</w:t>
-      </w:r>
-      <w:proofErr w:type="spellEnd"/>
-      <w:r>
-        <w:rPr>
-          <w:rFonts w:ascii="Times New Roman" w:hAnsi="Times New Roman" w:cs="Times New Roman"/>
-          <w:b/>
-          <w:bCs/>
-        </w:rPr>
-        <w:t>, C., &amp; Clifford, G. D. (2007). A nonlinear Bayesian filtering framework for ECG denoising. </w:t>
-      </w:r>
-      <w:r>
-        <w:rPr>
-          <w:rFonts w:ascii="Times New Roman" w:hAnsi="Times New Roman" w:cs="Times New Roman"/>
-          <w:b/>
-          <w:bCs/>
-          <w:i/>
-          <w:iCs/>
-        </w:rPr>
-        <w:t>IEEE transactions on Biomedical Engineering</w:t>
-      </w:r>
-      <w:r>
-        <w:rPr>
-          <w:rFonts w:ascii="Times New Roman" w:hAnsi="Times New Roman" w:cs="Times New Roman"/>
-          <w:b/>
-          <w:bCs/>
-        </w:rPr>
-        <w:t>, </w:t>
-      </w:r>
-      <w:r>
-        <w:rPr>
-          <w:rFonts w:ascii="Times New Roman" w:hAnsi="Times New Roman" w:cs="Times New Roman"/>
-          <w:b/>
-          <w:bCs/>
-          <w:i/>
-          <w:iCs/>
-        </w:rPr>
-        <w:t>54</w:t>
-      </w:r>
-      <w:r>
-        <w:rPr>
-          <w:rFonts w:ascii="Times New Roman" w:hAnsi="Times New Roman" w:cs="Times New Roman"/>
-          <w:b/>
-          <w:bCs/>
-        </w:rPr>
-        <w:t>(12), 2172-2185.</w:t>
-      </w:r>
-    </w:p>
-    <w:p>
-      <w:pPr>
-        <w:jc w:val="both"/>
-        <w:rPr>
-          <w:rFonts w:ascii="Times New Roman" w:hAnsi="Times New Roman" w:cs="Times New Roman"/>
         </w:rPr>
       </w:pPr>
     </w:p>
@@ -1847,6 +3383,35 @@
       <w14:ligatures w14:val="none"/>
     </w:rPr>
   </w:style>
+  <w:style w:type="paragraph" w:styleId="Caption">
+    <w:name w:val="caption"/>
+    <w:basedOn w:val="Normal"/>
+    <w:next w:val="Normal"/>
+    <w:uiPriority w:val="35"/>
+    <w:unhideWhenUsed/>
+    <w:qFormat/>
+    <w:rsid w:val="00B82DE2"/>
+    <w:pPr>
+      <w:spacing w:after="200" w:line="240" w:lineRule="auto"/>
+    </w:pPr>
+    <w:rPr>
+      <w:i/>
+      <w:iCs/>
+      <w:color w:val="0E2841" w:themeColor="text2"/>
+      <w:sz w:val="18"/>
+      <w:szCs w:val="18"/>
+    </w:rPr>
+  </w:style>
+  <w:style w:type="character" w:styleId="PlaceholderText">
+    <w:name w:val="Placeholder Text"/>
+    <w:basedOn w:val="DefaultParagraphFont"/>
+    <w:uiPriority w:val="99"/>
+    <w:semiHidden/>
+    <w:rsid w:val="00DD5525"/>
+    <w:rPr>
+      <w:color w:val="666666"/>
+    </w:rPr>
+  </w:style>
 </w:styles>
 </file>
 
